--- a/AKQA.docx
+++ b/AKQA.docx
@@ -53,13 +53,13 @@
           <w:r>
             <w:fldChar w:fldCharType="separate"/>
           </w:r>
-          <w:hyperlink w:anchor="_Toc15247194" w:history="1">
+          <w:hyperlink w:anchor="_Toc15248960" w:history="1">
             <w:r>
               <w:rPr>
                 <w:rStyle w:val="Hyperlink"/>
                 <w:noProof/>
               </w:rPr>
-              <w:t>Architecture</w:t>
+              <w:t>Running the solution as Multiple Startup Projects</w:t>
             </w:r>
             <w:r>
               <w:rPr>
@@ -80,7 +80,7 @@
                 <w:noProof/>
                 <w:webHidden/>
               </w:rPr>
-              <w:instrText xml:space="preserve"> PAGEREF _Toc15247194 \h </w:instrText>
+              <w:instrText xml:space="preserve"> PAGEREF _Toc15248960 \h </w:instrText>
             </w:r>
             <w:r>
               <w:rPr>
@@ -122,13 +122,13 @@
               <w:noProof/>
             </w:rPr>
           </w:pPr>
-          <w:hyperlink w:anchor="_Toc15247195" w:history="1">
+          <w:hyperlink w:anchor="_Toc15248961" w:history="1">
             <w:r>
               <w:rPr>
                 <w:rStyle w:val="Hyperlink"/>
                 <w:noProof/>
               </w:rPr>
-              <w:t>Framework</w:t>
+              <w:t>Architecture</w:t>
             </w:r>
             <w:r>
               <w:rPr>
@@ -149,7 +149,7 @@
                 <w:noProof/>
                 <w:webHidden/>
               </w:rPr>
-              <w:instrText xml:space="preserve"> PAGEREF _Toc15247195 \h </w:instrText>
+              <w:instrText xml:space="preserve"> PAGEREF _Toc15248961 \h </w:instrText>
             </w:r>
             <w:r>
               <w:rPr>
@@ -191,13 +191,13 @@
               <w:noProof/>
             </w:rPr>
           </w:pPr>
-          <w:hyperlink w:anchor="_Toc15247196" w:history="1">
+          <w:hyperlink w:anchor="_Toc15248962" w:history="1">
             <w:r>
               <w:rPr>
                 <w:rStyle w:val="Hyperlink"/>
                 <w:noProof/>
               </w:rPr>
-              <w:t>Dependency Injection</w:t>
+              <w:t>Framework</w:t>
             </w:r>
             <w:r>
               <w:rPr>
@@ -218,7 +218,7 @@
                 <w:noProof/>
                 <w:webHidden/>
               </w:rPr>
-              <w:instrText xml:space="preserve"> PAGEREF _Toc15247196 \h </w:instrText>
+              <w:instrText xml:space="preserve"> PAGEREF _Toc15248962 \h </w:instrText>
             </w:r>
             <w:r>
               <w:rPr>
@@ -238,7 +238,7 @@
                 <w:noProof/>
                 <w:webHidden/>
               </w:rPr>
-              <w:t>3</w:t>
+              <w:t>4</w:t>
             </w:r>
             <w:r>
               <w:rPr>
@@ -260,13 +260,13 @@
               <w:noProof/>
             </w:rPr>
           </w:pPr>
-          <w:hyperlink w:anchor="_Toc15247197" w:history="1">
+          <w:hyperlink w:anchor="_Toc15248963" w:history="1">
             <w:r>
               <w:rPr>
                 <w:rStyle w:val="Hyperlink"/>
                 <w:noProof/>
               </w:rPr>
-              <w:t>Running the solution</w:t>
+              <w:t>Dependency Injection</w:t>
             </w:r>
             <w:r>
               <w:rPr>
@@ -287,7 +287,7 @@
                 <w:noProof/>
                 <w:webHidden/>
               </w:rPr>
-              <w:instrText xml:space="preserve"> PAGEREF _Toc15247197 \h </w:instrText>
+              <w:instrText xml:space="preserve"> PAGEREF _Toc15248963 \h </w:instrText>
             </w:r>
             <w:r>
               <w:rPr>
@@ -307,7 +307,7 @@
                 <w:noProof/>
                 <w:webHidden/>
               </w:rPr>
-              <w:t>3</w:t>
+              <w:t>4</w:t>
             </w:r>
             <w:r>
               <w:rPr>
@@ -329,7 +329,7 @@
               <w:noProof/>
             </w:rPr>
           </w:pPr>
-          <w:hyperlink w:anchor="_Toc15247198" w:history="1">
+          <w:hyperlink w:anchor="_Toc15248964" w:history="1">
             <w:r>
               <w:rPr>
                 <w:rStyle w:val="Hyperlink"/>
@@ -356,7 +356,7 @@
                 <w:noProof/>
                 <w:webHidden/>
               </w:rPr>
-              <w:instrText xml:space="preserve"> PAGEREF _Toc15247198 \h </w:instrText>
+              <w:instrText xml:space="preserve"> PAGEREF _Toc15248964 \h </w:instrText>
             </w:r>
             <w:r>
               <w:rPr>
@@ -398,7 +398,7 @@
               <w:noProof/>
             </w:rPr>
           </w:pPr>
-          <w:hyperlink w:anchor="_Toc15247199" w:history="1">
+          <w:hyperlink w:anchor="_Toc15248965" w:history="1">
             <w:r>
               <w:rPr>
                 <w:rStyle w:val="Hyperlink"/>
@@ -425,7 +425,7 @@
                 <w:noProof/>
                 <w:webHidden/>
               </w:rPr>
-              <w:instrText xml:space="preserve"> PAGEREF _Toc15247199 \h </w:instrText>
+              <w:instrText xml:space="preserve"> PAGEREF _Toc15248965 \h </w:instrText>
             </w:r>
             <w:r>
               <w:rPr>
@@ -467,7 +467,7 @@
               <w:noProof/>
             </w:rPr>
           </w:pPr>
-          <w:hyperlink w:anchor="_Toc15247200" w:history="1">
+          <w:hyperlink w:anchor="_Toc15248966" w:history="1">
             <w:r>
               <w:rPr>
                 <w:rStyle w:val="Hyperlink"/>
@@ -494,7 +494,7 @@
                 <w:noProof/>
                 <w:webHidden/>
               </w:rPr>
-              <w:instrText xml:space="preserve"> PAGEREF _Toc15247200 \h </w:instrText>
+              <w:instrText xml:space="preserve"> PAGEREF _Toc15248966 \h </w:instrText>
             </w:r>
             <w:r>
               <w:rPr>
@@ -514,7 +514,7 @@
                 <w:noProof/>
                 <w:webHidden/>
               </w:rPr>
-              <w:t>4</w:t>
+              <w:t>5</w:t>
             </w:r>
             <w:r>
               <w:rPr>
@@ -536,7 +536,7 @@
               <w:noProof/>
             </w:rPr>
           </w:pPr>
-          <w:hyperlink w:anchor="_Toc15247201" w:history="1">
+          <w:hyperlink w:anchor="_Toc15248967" w:history="1">
             <w:r>
               <w:rPr>
                 <w:rStyle w:val="Hyperlink"/>
@@ -563,7 +563,7 @@
                 <w:noProof/>
                 <w:webHidden/>
               </w:rPr>
-              <w:instrText xml:space="preserve"> PAGEREF _Toc15247201 \h </w:instrText>
+              <w:instrText xml:space="preserve"> PAGEREF _Toc15248967 \h </w:instrText>
             </w:r>
             <w:r>
               <w:rPr>
@@ -605,7 +605,7 @@
               <w:noProof/>
             </w:rPr>
           </w:pPr>
-          <w:hyperlink w:anchor="_Toc15247202" w:history="1">
+          <w:hyperlink w:anchor="_Toc15248968" w:history="1">
             <w:r>
               <w:rPr>
                 <w:rStyle w:val="Hyperlink"/>
@@ -632,7 +632,7 @@
                 <w:noProof/>
                 <w:webHidden/>
               </w:rPr>
-              <w:instrText xml:space="preserve"> PAGEREF _Toc15247202 \h </w:instrText>
+              <w:instrText xml:space="preserve"> PAGEREF _Toc15248968 \h </w:instrText>
             </w:r>
             <w:r>
               <w:rPr>
@@ -674,7 +674,7 @@
               <w:noProof/>
             </w:rPr>
           </w:pPr>
-          <w:hyperlink w:anchor="_Toc15247203" w:history="1">
+          <w:hyperlink w:anchor="_Toc15248969" w:history="1">
             <w:r>
               <w:rPr>
                 <w:rStyle w:val="Hyperlink"/>
@@ -701,7 +701,7 @@
                 <w:noProof/>
                 <w:webHidden/>
               </w:rPr>
-              <w:instrText xml:space="preserve"> PAGEREF _Toc15247203 \h </w:instrText>
+              <w:instrText xml:space="preserve"> PAGEREF _Toc15248969 \h </w:instrText>
             </w:r>
             <w:r>
               <w:rPr>
@@ -743,7 +743,7 @@
               <w:noProof/>
             </w:rPr>
           </w:pPr>
-          <w:hyperlink w:anchor="_Toc15247204" w:history="1">
+          <w:hyperlink w:anchor="_Toc15248970" w:history="1">
             <w:r>
               <w:rPr>
                 <w:rStyle w:val="Hyperlink"/>
@@ -770,7 +770,7 @@
                 <w:noProof/>
                 <w:webHidden/>
               </w:rPr>
-              <w:instrText xml:space="preserve"> PAGEREF _Toc15247204 \h </w:instrText>
+              <w:instrText xml:space="preserve"> PAGEREF _Toc15248970 \h </w:instrText>
             </w:r>
             <w:r>
               <w:rPr>
@@ -812,7 +812,7 @@
               <w:noProof/>
             </w:rPr>
           </w:pPr>
-          <w:hyperlink w:anchor="_Toc15247205" w:history="1">
+          <w:hyperlink w:anchor="_Toc15248971" w:history="1">
             <w:r>
               <w:rPr>
                 <w:rStyle w:val="Hyperlink"/>
@@ -839,7 +839,7 @@
                 <w:noProof/>
                 <w:webHidden/>
               </w:rPr>
-              <w:instrText xml:space="preserve"> PAGEREF _Toc15247205 \h </w:instrText>
+              <w:instrText xml:space="preserve"> PAGEREF _Toc15248971 \h </w:instrText>
             </w:r>
             <w:r>
               <w:rPr>
@@ -859,7 +859,7 @@
                 <w:noProof/>
                 <w:webHidden/>
               </w:rPr>
-              <w:t>7</w:t>
+              <w:t>8</w:t>
             </w:r>
             <w:r>
               <w:rPr>
@@ -881,7 +881,7 @@
               <w:noProof/>
             </w:rPr>
           </w:pPr>
-          <w:hyperlink w:anchor="_Toc15247206" w:history="1">
+          <w:hyperlink w:anchor="_Toc15248972" w:history="1">
             <w:r>
               <w:rPr>
                 <w:rStyle w:val="Hyperlink"/>
@@ -908,7 +908,7 @@
                 <w:noProof/>
                 <w:webHidden/>
               </w:rPr>
-              <w:instrText xml:space="preserve"> PAGEREF _Toc15247206 \h </w:instrText>
+              <w:instrText xml:space="preserve"> PAGEREF _Toc15248972 \h </w:instrText>
             </w:r>
             <w:r>
               <w:rPr>
@@ -955,6 +955,8 @@
       <w:pPr>
         <w:pStyle w:val="Heading1"/>
       </w:pPr>
+      <w:bookmarkStart w:id="0" w:name="_GoBack"/>
+      <w:bookmarkEnd w:id="0"/>
     </w:p>
     <w:p/>
     <w:p/>
@@ -973,12 +975,150 @@
       <w:pPr>
         <w:pStyle w:val="Heading1"/>
       </w:pPr>
-      <w:bookmarkStart w:id="0" w:name="_Toc15247194"/>
+      <w:bookmarkStart w:id="1" w:name="_Toc15248960"/>
+      <w:r>
+        <w:lastRenderedPageBreak/>
+        <w:t xml:space="preserve">Running the solution </w:t>
+      </w:r>
+      <w:r>
+        <w:t>as Multiple Startup Projects</w:t>
+      </w:r>
+      <w:bookmarkEnd w:id="1"/>
+    </w:p>
+    <w:p/>
+    <w:p>
+      <w:r>
+        <w:rPr>
+          <w:noProof/>
+        </w:rPr>
+        <w:drawing>
+          <wp:inline distT="0" distB="0" distL="0" distR="0" wp14:anchorId="42325ADE" wp14:editId="20D4CB18">
+            <wp:extent cx="5943600" cy="4184650"/>
+            <wp:effectExtent l="0" t="0" r="0" b="6350"/>
+            <wp:docPr id="17" name="Picture 17"/>
+            <wp:cNvGraphicFramePr>
+              <a:graphicFrameLocks xmlns:a="http://schemas.openxmlformats.org/drawingml/2006/main" noChangeAspect="1"/>
+            </wp:cNvGraphicFramePr>
+            <a:graphic xmlns:a="http://schemas.openxmlformats.org/drawingml/2006/main">
+              <a:graphicData uri="http://schemas.openxmlformats.org/drawingml/2006/picture">
+                <pic:pic xmlns:pic="http://schemas.openxmlformats.org/drawingml/2006/picture">
+                  <pic:nvPicPr>
+                    <pic:cNvPr id="1" name=""/>
+                    <pic:cNvPicPr/>
+                  </pic:nvPicPr>
+                  <pic:blipFill>
+                    <a:blip r:embed="rId6"/>
+                    <a:stretch>
+                      <a:fillRect/>
+                    </a:stretch>
+                  </pic:blipFill>
+                  <pic:spPr>
+                    <a:xfrm>
+                      <a:off x="0" y="0"/>
+                      <a:ext cx="5943600" cy="4184650"/>
+                    </a:xfrm>
+                    <a:prstGeom prst="rect">
+                      <a:avLst/>
+                    </a:prstGeom>
+                  </pic:spPr>
+                </pic:pic>
+              </a:graphicData>
+            </a:graphic>
+          </wp:inline>
+        </w:drawing>
+      </w:r>
+    </w:p>
+    <w:p>
+      <w:r>
+        <w:t xml:space="preserve">Solution has been configured to run in Multiple startup mode. In case you encounter any problems, right click on </w:t>
+      </w:r>
+      <w:proofErr w:type="spellStart"/>
+      <w:r>
+        <w:t>AKQAConversion</w:t>
+      </w:r>
+      <w:proofErr w:type="spellEnd"/>
+      <w:r>
+        <w:t xml:space="preserve"> Solution, go to properties and set multiple startup projects as indicated in screenshot.</w:t>
+      </w:r>
+    </w:p>
+    <w:p>
+      <w:r>
+        <w:t xml:space="preserve">Action on </w:t>
+      </w:r>
+      <w:proofErr w:type="spellStart"/>
+      <w:r>
+        <w:t>AKQAConversion.API</w:t>
+      </w:r>
+      <w:proofErr w:type="spellEnd"/>
+      <w:r>
+        <w:t xml:space="preserve"> and </w:t>
+      </w:r>
+      <w:proofErr w:type="spellStart"/>
+      <w:proofErr w:type="gramStart"/>
+      <w:r>
+        <w:t>AKQAConversion.UI</w:t>
+      </w:r>
+      <w:proofErr w:type="spellEnd"/>
+      <w:r>
+        <w:t xml:space="preserve">  should</w:t>
+      </w:r>
+      <w:proofErr w:type="gramEnd"/>
+      <w:r>
+        <w:t xml:space="preserve"> be set to Start</w:t>
+      </w:r>
+    </w:p>
+    <w:p>
+      <w:r>
+        <w:t xml:space="preserve">The API service runs at </w:t>
+      </w:r>
+      <w:hyperlink r:id="rId7" w:history="1">
+        <w:r>
+          <w:rPr>
+            <w:rStyle w:val="Hyperlink"/>
+          </w:rPr>
+          <w:t>http://localhost:58592/</w:t>
+        </w:r>
+      </w:hyperlink>
+      <w:r>
+        <w:t xml:space="preserve"> and </w:t>
+      </w:r>
+    </w:p>
+    <w:p>
+      <w:r>
+        <w:t xml:space="preserve">UI runs at </w:t>
+      </w:r>
+      <w:hyperlink r:id="rId8" w:history="1">
+        <w:r>
+          <w:rPr>
+            <w:rStyle w:val="Hyperlink"/>
+          </w:rPr>
+          <w:t>http://localhost:64551/</w:t>
+        </w:r>
+      </w:hyperlink>
+    </w:p>
+    <w:p>
+      <w:pPr>
+        <w:rPr>
+          <w:rFonts w:asciiTheme="majorHAnsi" w:eastAsiaTheme="majorEastAsia" w:hAnsiTheme="majorHAnsi" w:cstheme="majorBidi"/>
+          <w:color w:val="2F5496" w:themeColor="accent1" w:themeShade="BF"/>
+          <w:sz w:val="32"/>
+          <w:szCs w:val="32"/>
+        </w:rPr>
+      </w:pPr>
+      <w:r>
+        <w:br w:type="page"/>
+      </w:r>
+    </w:p>
+    <w:p>
+      <w:pPr>
+        <w:pStyle w:val="Heading1"/>
+      </w:pPr>
+      <w:bookmarkStart w:id="2" w:name="_Toc15248961"/>
       <w:r>
         <w:lastRenderedPageBreak/>
         <w:t>Architecture</w:t>
       </w:r>
-      <w:bookmarkEnd w:id="0"/>
+      <w:bookmarkEnd w:id="2"/>
     </w:p>
     <w:p>
       <w:r>
@@ -1024,7 +1164,7 @@
                     <pic:cNvPicPr/>
                   </pic:nvPicPr>
                   <pic:blipFill>
-                    <a:blip r:embed="rId6"/>
+                    <a:blip r:embed="rId9"/>
                     <a:stretch>
                       <a:fillRect/>
                     </a:stretch>
@@ -1064,7 +1204,7 @@
                     <pic:cNvPicPr/>
                   </pic:nvPicPr>
                   <pic:blipFill>
-                    <a:blip r:embed="rId7"/>
+                    <a:blip r:embed="rId10"/>
                     <a:stretch>
                       <a:fillRect/>
                     </a:stretch>
@@ -1090,12 +1230,14 @@
       <w:r>
         <w:t xml:space="preserve">Advantages of this </w:t>
       </w:r>
+      <w:proofErr w:type="gramStart"/>
       <w:r>
         <w:t>approach:</w:t>
       </w:r>
       <w:r>
         <w:t>-</w:t>
       </w:r>
+      <w:proofErr w:type="gramEnd"/>
     </w:p>
     <w:p>
       <w:pPr>
@@ -1173,7 +1315,7 @@
                     <pic:cNvPicPr/>
                   </pic:nvPicPr>
                   <pic:blipFill>
-                    <a:blip r:embed="rId8"/>
+                    <a:blip r:embed="rId11"/>
                     <a:stretch>
                       <a:fillRect/>
                     </a:stretch>
@@ -1202,9 +1344,11 @@
           <w:numId w:val="1"/>
         </w:numPr>
       </w:pPr>
+      <w:proofErr w:type="spellStart"/>
       <w:r>
         <w:t>AKQAConversion.UI</w:t>
       </w:r>
+      <w:proofErr w:type="spellEnd"/>
       <w:r>
         <w:t xml:space="preserve"> </w:t>
       </w:r>
@@ -1214,12 +1358,19 @@
       <w:r>
         <w:t xml:space="preserve"> </w:t>
       </w:r>
-      <w:r>
-        <w:t xml:space="preserve">Javascript </w:t>
+      <w:proofErr w:type="spellStart"/>
+      <w:proofErr w:type="gramStart"/>
+      <w:r>
+        <w:t>Javascript</w:t>
+      </w:r>
+      <w:proofErr w:type="spellEnd"/>
+      <w:r>
+        <w:t xml:space="preserve"> </w:t>
       </w:r>
       <w:r>
         <w:t xml:space="preserve"> UI</w:t>
       </w:r>
+      <w:proofErr w:type="gramEnd"/>
       <w:r>
         <w:t xml:space="preserve"> </w:t>
       </w:r>
@@ -1235,9 +1386,11 @@
           <w:numId w:val="1"/>
         </w:numPr>
       </w:pPr>
+      <w:proofErr w:type="spellStart"/>
       <w:r>
         <w:t>AKQAConversion.API</w:t>
       </w:r>
+      <w:proofErr w:type="spellEnd"/>
       <w:r>
         <w:t xml:space="preserve"> – The API service</w:t>
       </w:r>
@@ -1280,9 +1433,11 @@
           <w:numId w:val="1"/>
         </w:numPr>
       </w:pPr>
+      <w:proofErr w:type="spellStart"/>
       <w:r>
         <w:t>AKQAConversion.Model</w:t>
       </w:r>
+      <w:proofErr w:type="spellEnd"/>
       <w:r>
         <w:t xml:space="preserve"> – User Model which is utilized by the controller method</w:t>
       </w:r>
@@ -1295,9 +1450,11 @@
           <w:numId w:val="1"/>
         </w:numPr>
       </w:pPr>
+      <w:proofErr w:type="spellStart"/>
       <w:r>
         <w:t>AKQAConversion.Business</w:t>
       </w:r>
+      <w:proofErr w:type="spellEnd"/>
       <w:r>
         <w:t xml:space="preserve"> – </w:t>
       </w:r>
@@ -1337,9 +1494,11 @@
           <w:numId w:val="1"/>
         </w:numPr>
       </w:pPr>
+      <w:proofErr w:type="spellStart"/>
       <w:r>
         <w:t>AKQAConversion.API.Tests</w:t>
       </w:r>
+      <w:proofErr w:type="spellEnd"/>
     </w:p>
     <w:p>
       <w:pPr>
@@ -1349,20 +1508,24 @@
           <w:numId w:val="1"/>
         </w:numPr>
       </w:pPr>
+      <w:proofErr w:type="spellStart"/>
+      <w:proofErr w:type="gramStart"/>
       <w:r>
         <w:t>AKQAConversion.Business.Tests</w:t>
       </w:r>
+      <w:proofErr w:type="spellEnd"/>
+      <w:proofErr w:type="gramEnd"/>
     </w:p>
     <w:p>
       <w:pPr>
         <w:pStyle w:val="Heading1"/>
       </w:pPr>
-      <w:bookmarkStart w:id="1" w:name="_Toc15247195"/>
+      <w:bookmarkStart w:id="3" w:name="_Toc15248962"/>
       <w:r>
         <w:lastRenderedPageBreak/>
         <w:t>Framework</w:t>
       </w:r>
-      <w:bookmarkEnd w:id="1"/>
+      <w:bookmarkEnd w:id="3"/>
     </w:p>
     <w:p>
       <w:pPr>
@@ -1398,119 +1561,22 @@
       <w:pPr>
         <w:pStyle w:val="Heading1"/>
       </w:pPr>
-      <w:bookmarkStart w:id="2" w:name="_Toc15247196"/>
+      <w:bookmarkStart w:id="4" w:name="_Toc15248963"/>
       <w:r>
         <w:t>Dependency Injection</w:t>
       </w:r>
-      <w:bookmarkEnd w:id="2"/>
+      <w:bookmarkEnd w:id="4"/>
     </w:p>
     <w:p>
       <w:r>
         <w:t>.NET core supports dependency injection. This application uses the inbuilt DI.</w:t>
       </w:r>
     </w:p>
-    <w:p>
-      <w:pPr>
-        <w:pStyle w:val="Heading1"/>
-      </w:pPr>
-      <w:bookmarkStart w:id="3" w:name="_Toc15247197"/>
-      <w:r>
-        <w:t xml:space="preserve">Running the </w:t>
-      </w:r>
-      <w:r>
-        <w:t>solution</w:t>
-      </w:r>
-      <w:bookmarkEnd w:id="3"/>
-      <w:r>
-        <w:t xml:space="preserve"> </w:t>
-      </w:r>
-    </w:p>
-    <w:p/>
     <w:p>
       <w:r>
         <w:rPr>
           <w:noProof/>
         </w:rPr>
-        <w:drawing>
-          <wp:inline distT="0" distB="0" distL="0" distR="0" wp14:anchorId="7A732CCB" wp14:editId="33D274F9">
-            <wp:extent cx="5943600" cy="4184650"/>
-            <wp:effectExtent l="0" t="0" r="0" b="6350"/>
-            <wp:docPr id="17" name="Picture 17"/>
-            <wp:cNvGraphicFramePr>
-              <a:graphicFrameLocks xmlns:a="http://schemas.openxmlformats.org/drawingml/2006/main" noChangeAspect="1"/>
-            </wp:cNvGraphicFramePr>
-            <a:graphic xmlns:a="http://schemas.openxmlformats.org/drawingml/2006/main">
-              <a:graphicData uri="http://schemas.openxmlformats.org/drawingml/2006/picture">
-                <pic:pic xmlns:pic="http://schemas.openxmlformats.org/drawingml/2006/picture">
-                  <pic:nvPicPr>
-                    <pic:cNvPr id="1" name=""/>
-                    <pic:cNvPicPr/>
-                  </pic:nvPicPr>
-                  <pic:blipFill>
-                    <a:blip r:embed="rId9"/>
-                    <a:stretch>
-                      <a:fillRect/>
-                    </a:stretch>
-                  </pic:blipFill>
-                  <pic:spPr>
-                    <a:xfrm>
-                      <a:off x="0" y="0"/>
-                      <a:ext cx="5943600" cy="4184650"/>
-                    </a:xfrm>
-                    <a:prstGeom prst="rect">
-                      <a:avLst/>
-                    </a:prstGeom>
-                  </pic:spPr>
-                </pic:pic>
-              </a:graphicData>
-            </a:graphic>
-          </wp:inline>
-        </w:drawing>
-      </w:r>
-    </w:p>
-    <w:p>
-      <w:r>
-        <w:t xml:space="preserve">Solution has been configured to run in Multiple startup mode. In case you encounter any problems, right click on </w:t>
-      </w:r>
-      <w:r>
-        <w:t xml:space="preserve">AKQAConversion </w:t>
-      </w:r>
-      <w:bookmarkStart w:id="4" w:name="_GoBack"/>
-      <w:bookmarkEnd w:id="4"/>
-      <w:r>
-        <w:t>Solution, go to properties and set multiple startup projects as indicated in screenshot.</w:t>
-      </w:r>
-    </w:p>
-    <w:p>
-      <w:r>
-        <w:t xml:space="preserve">The API service runs at </w:t>
-      </w:r>
-      <w:hyperlink r:id="rId10" w:history="1">
-        <w:r>
-          <w:rPr>
-            <w:rStyle w:val="Hyperlink"/>
-          </w:rPr>
-          <w:t>http://localhost:58592/</w:t>
-        </w:r>
-      </w:hyperlink>
-      <w:r>
-        <w:t xml:space="preserve"> and UI runs at </w:t>
-      </w:r>
-      <w:hyperlink r:id="rId11" w:history="1">
-        <w:r>
-          <w:rPr>
-            <w:rStyle w:val="Hyperlink"/>
-          </w:rPr>
-          <w:t>http://localhost:64551/</w:t>
-        </w:r>
-      </w:hyperlink>
-    </w:p>
-    <w:p>
-      <w:r>
-        <w:rPr>
-          <w:noProof/>
-        </w:rPr>
-        <w:lastRenderedPageBreak/>
         <w:drawing>
           <wp:inline distT="0" distB="0" distL="0" distR="0" wp14:anchorId="0F1227C5" wp14:editId="4DBA0D19">
             <wp:extent cx="2895557" cy="2646218"/>
@@ -1552,7 +1618,7 @@
       <w:pPr>
         <w:pStyle w:val="Heading1"/>
       </w:pPr>
-      <w:bookmarkStart w:id="5" w:name="_Toc15247198"/>
+      <w:bookmarkStart w:id="5" w:name="_Toc15248964"/>
       <w:r>
         <w:t>CORS Policy</w:t>
       </w:r>
@@ -1571,7 +1637,23 @@
     </w:p>
     <w:p>
       <w:r>
-        <w:t>Single origin policy is very restrictive and thus CORS had to be enabled within Startup.cs of AKQAConversion.API project</w:t>
+        <w:t xml:space="preserve">Single origin policy is very restrictive and thus CORS had to be enabled within </w:t>
+      </w:r>
+      <w:proofErr w:type="spellStart"/>
+      <w:r>
+        <w:t>Startup.cs</w:t>
+      </w:r>
+      <w:proofErr w:type="spellEnd"/>
+      <w:r>
+        <w:t xml:space="preserve"> of </w:t>
+      </w:r>
+      <w:proofErr w:type="spellStart"/>
+      <w:r>
+        <w:t>AKQAConversion.API</w:t>
+      </w:r>
+      <w:proofErr w:type="spellEnd"/>
+      <w:r>
+        <w:t xml:space="preserve"> project</w:t>
       </w:r>
       <w:r>
         <w:t>, to allow the UI to gain access to a service of different origin.</w:t>
@@ -1582,8 +1664,13 @@
         <w:t xml:space="preserve">.NET Core </w:t>
       </w:r>
       <w:r>
-        <w:t>CORS Middleware handles cross-origin requests:-</w:t>
-      </w:r>
+        <w:t xml:space="preserve">CORS Middleware handles cross-origin </w:t>
+      </w:r>
+      <w:proofErr w:type="gramStart"/>
+      <w:r>
+        <w:t>requests:-</w:t>
+      </w:r>
+      <w:proofErr w:type="gramEnd"/>
     </w:p>
     <w:p>
       <w:r>
@@ -1636,11 +1723,13 @@
       <w:pPr>
         <w:pStyle w:val="Heading1"/>
       </w:pPr>
-      <w:bookmarkStart w:id="6" w:name="_Toc15247199"/>
+      <w:bookmarkStart w:id="6" w:name="_Toc15248965"/>
+      <w:proofErr w:type="spellStart"/>
       <w:r>
         <w:t>AKQAConversion.Business</w:t>
       </w:r>
       <w:bookmarkEnd w:id="6"/>
+      <w:proofErr w:type="spellEnd"/>
     </w:p>
     <w:p>
       <w:r>
@@ -1649,6 +1738,7 @@
     </w:p>
     <w:p>
       <w:r>
+        <w:lastRenderedPageBreak/>
         <w:t xml:space="preserve">There are 2 classes </w:t>
       </w:r>
     </w:p>
@@ -1660,11 +1750,29 @@
           <w:numId w:val="4"/>
         </w:numPr>
       </w:pPr>
-      <w:r>
-        <w:t xml:space="preserve">Conversion.cs – Responsible for interacting with third party Utility dll.  </w:t>
-      </w:r>
-      <w:r>
-        <w:t>NumberToString method accepts an Integer input and returns string value of the number as output</w:t>
+      <w:proofErr w:type="spellStart"/>
+      <w:r>
+        <w:t>Conversion.cs</w:t>
+      </w:r>
+      <w:proofErr w:type="spellEnd"/>
+      <w:r>
+        <w:t xml:space="preserve"> – Responsible for interacting with third party Utility </w:t>
+      </w:r>
+      <w:proofErr w:type="spellStart"/>
+      <w:r>
+        <w:t>dll</w:t>
+      </w:r>
+      <w:proofErr w:type="spellEnd"/>
+      <w:r>
+        <w:t xml:space="preserve">.  </w:t>
+      </w:r>
+      <w:proofErr w:type="spellStart"/>
+      <w:r>
+        <w:t>NumberToString</w:t>
+      </w:r>
+      <w:proofErr w:type="spellEnd"/>
+      <w:r>
+        <w:t xml:space="preserve"> method accepts an Integer input and returns string value of the number as output</w:t>
       </w:r>
     </w:p>
     <w:p>
@@ -1675,8 +1783,37 @@
           <w:numId w:val="4"/>
         </w:numPr>
       </w:pPr>
-      <w:r>
-        <w:t>CaptureNumber.cs – Responsible for composing  a complete text, by splitting number on its decimal place and determining the dollar and cent value. This class  consumes  interface to access Conversion.NumberToString method.</w:t>
+      <w:proofErr w:type="spellStart"/>
+      <w:r>
+        <w:t>CaptureNumber.cs</w:t>
+      </w:r>
+      <w:proofErr w:type="spellEnd"/>
+      <w:r>
+        <w:t xml:space="preserve"> – Responsible for </w:t>
+      </w:r>
+      <w:proofErr w:type="gramStart"/>
+      <w:r>
+        <w:t>composing  a</w:t>
+      </w:r>
+      <w:proofErr w:type="gramEnd"/>
+      <w:r>
+        <w:t xml:space="preserve"> complete text, by splitting number on its decimal place and determining the dollar and cent value. This </w:t>
+      </w:r>
+      <w:proofErr w:type="gramStart"/>
+      <w:r>
+        <w:t>class  consumes</w:t>
+      </w:r>
+      <w:proofErr w:type="gramEnd"/>
+      <w:r>
+        <w:t xml:space="preserve">  interface to access </w:t>
+      </w:r>
+      <w:proofErr w:type="spellStart"/>
+      <w:r>
+        <w:t>Conversion.NumberToString</w:t>
+      </w:r>
+      <w:proofErr w:type="spellEnd"/>
+      <w:r>
+        <w:t xml:space="preserve"> method.</w:t>
       </w:r>
     </w:p>
     <w:p>
@@ -1693,11 +1830,13 @@
       <w:pPr>
         <w:pStyle w:val="Heading1"/>
       </w:pPr>
-      <w:bookmarkStart w:id="7" w:name="_Toc15247200"/>
+      <w:bookmarkStart w:id="7" w:name="_Toc15248966"/>
+      <w:proofErr w:type="spellStart"/>
       <w:r>
         <w:t>AKQAConversion.Model</w:t>
       </w:r>
       <w:bookmarkEnd w:id="7"/>
+      <w:proofErr w:type="spellEnd"/>
     </w:p>
     <w:p>
       <w:r>
@@ -1706,7 +1845,23 @@
     </w:p>
     <w:p>
       <w:r>
-        <w:t>The app has one User class – with FirstName, LastName, Amount (double) and AmountInText properties. In this solution, the API project is using the Model class and returning the corresponding json output</w:t>
+        <w:t xml:space="preserve">The app has one User class – with FirstName, </w:t>
+      </w:r>
+      <w:proofErr w:type="spellStart"/>
+      <w:r>
+        <w:t>LastName</w:t>
+      </w:r>
+      <w:proofErr w:type="spellEnd"/>
+      <w:r>
+        <w:t xml:space="preserve">, Amount (double) and </w:t>
+      </w:r>
+      <w:proofErr w:type="spellStart"/>
+      <w:r>
+        <w:t>AmountInText</w:t>
+      </w:r>
+      <w:proofErr w:type="spellEnd"/>
+      <w:r>
+        <w:t xml:space="preserve"> properties. In this solution, the API project is using the Model class and returning the corresponding json output</w:t>
       </w:r>
       <w:r>
         <w:t xml:space="preserve"> for UI consumption.</w:t>
@@ -1747,7 +1902,27 @@
           <w:sz w:val="20"/>
           <w:szCs w:val="20"/>
         </w:rPr>
-        <w:t>{"firstName":"</w:t>
+        <w:t>{"</w:t>
+      </w:r>
+      <w:proofErr w:type="spellStart"/>
+      <w:r>
+        <w:rPr>
+          <w:rFonts w:ascii="Courier New" w:eastAsia="Times New Roman" w:hAnsi="Courier New" w:cs="Courier New"/>
+          <w:color w:val="000000"/>
+          <w:sz w:val="20"/>
+          <w:szCs w:val="20"/>
+        </w:rPr>
+        <w:t>firstName</w:t>
+      </w:r>
+      <w:proofErr w:type="spellEnd"/>
+      <w:r>
+        <w:rPr>
+          <w:rFonts w:ascii="Courier New" w:eastAsia="Times New Roman" w:hAnsi="Courier New" w:cs="Courier New"/>
+          <w:color w:val="000000"/>
+          <w:sz w:val="20"/>
+          <w:szCs w:val="20"/>
+        </w:rPr>
+        <w:t>":"</w:t>
       </w:r>
       <w:r>
         <w:rPr>
@@ -1765,7 +1940,27 @@
           <w:sz w:val="20"/>
           <w:szCs w:val="20"/>
         </w:rPr>
-        <w:t>","lastName":"</w:t>
+        <w:t>","</w:t>
+      </w:r>
+      <w:proofErr w:type="spellStart"/>
+      <w:r>
+        <w:rPr>
+          <w:rFonts w:ascii="Courier New" w:eastAsia="Times New Roman" w:hAnsi="Courier New" w:cs="Courier New"/>
+          <w:color w:val="000000"/>
+          <w:sz w:val="20"/>
+          <w:szCs w:val="20"/>
+        </w:rPr>
+        <w:t>lastName</w:t>
+      </w:r>
+      <w:proofErr w:type="spellEnd"/>
+      <w:r>
+        <w:rPr>
+          <w:rFonts w:ascii="Courier New" w:eastAsia="Times New Roman" w:hAnsi="Courier New" w:cs="Courier New"/>
+          <w:color w:val="000000"/>
+          <w:sz w:val="20"/>
+          <w:szCs w:val="20"/>
+        </w:rPr>
+        <w:t>":"</w:t>
       </w:r>
       <w:r>
         <w:rPr>
@@ -1783,7 +1978,27 @@
           <w:sz w:val="20"/>
           <w:szCs w:val="20"/>
         </w:rPr>
-        <w:t>","amountinText":"one hundred dollars","amount":100.0}</w:t>
+        <w:t>","</w:t>
+      </w:r>
+      <w:proofErr w:type="spellStart"/>
+      <w:r>
+        <w:rPr>
+          <w:rFonts w:ascii="Courier New" w:eastAsia="Times New Roman" w:hAnsi="Courier New" w:cs="Courier New"/>
+          <w:color w:val="000000"/>
+          <w:sz w:val="20"/>
+          <w:szCs w:val="20"/>
+        </w:rPr>
+        <w:t>amountinText</w:t>
+      </w:r>
+      <w:proofErr w:type="spellEnd"/>
+      <w:r>
+        <w:rPr>
+          <w:rFonts w:ascii="Courier New" w:eastAsia="Times New Roman" w:hAnsi="Courier New" w:cs="Courier New"/>
+          <w:color w:val="000000"/>
+          <w:sz w:val="20"/>
+          <w:szCs w:val="20"/>
+        </w:rPr>
+        <w:t>":"one hundred dollars","amount":100.0}</w:t>
       </w:r>
     </w:p>
     <w:p/>
@@ -1791,11 +2006,13 @@
       <w:pPr>
         <w:pStyle w:val="Heading1"/>
       </w:pPr>
-      <w:bookmarkStart w:id="8" w:name="_Toc15247201"/>
+      <w:bookmarkStart w:id="8" w:name="_Toc15248967"/>
+      <w:proofErr w:type="spellStart"/>
       <w:r>
         <w:t>AKQAConversion.API</w:t>
       </w:r>
       <w:bookmarkEnd w:id="8"/>
+      <w:proofErr w:type="spellEnd"/>
       <w:r>
         <w:t xml:space="preserve"> </w:t>
       </w:r>
@@ -1804,8 +2021,13 @@
       <w:r>
         <w:t xml:space="preserve">The API controller </w:t>
       </w:r>
-      <w:r>
-        <w:t>ConversionController has a get method to return response to the UI</w:t>
+      <w:proofErr w:type="spellStart"/>
+      <w:r>
+        <w:t>ConversionController</w:t>
+      </w:r>
+      <w:proofErr w:type="spellEnd"/>
+      <w:r>
+        <w:t xml:space="preserve"> has a get method to return response to the UI</w:t>
       </w:r>
       <w:r>
         <w:t>. Route parameters are being passed to this method and they can be encrypted for security.</w:t>
@@ -1877,18 +2099,28 @@
       <w:pPr>
         <w:pStyle w:val="Heading1"/>
       </w:pPr>
-      <w:bookmarkStart w:id="9" w:name="_Toc15247202"/>
+      <w:bookmarkStart w:id="9" w:name="_Toc15248968"/>
+      <w:proofErr w:type="spellStart"/>
       <w:r>
         <w:t>AKQAConversion.UI</w:t>
       </w:r>
       <w:bookmarkEnd w:id="9"/>
+      <w:proofErr w:type="spellEnd"/>
       <w:r>
         <w:t xml:space="preserve"> </w:t>
       </w:r>
     </w:p>
     <w:p>
       <w:r>
-        <w:t xml:space="preserve">UI project calls Index.cshtml. </w:t>
+        <w:t xml:space="preserve">UI project calls </w:t>
+      </w:r>
+      <w:proofErr w:type="spellStart"/>
+      <w:r>
+        <w:t>Index.cshtml</w:t>
+      </w:r>
+      <w:proofErr w:type="spellEnd"/>
+      <w:r>
+        <w:t xml:space="preserve">. </w:t>
       </w:r>
     </w:p>
     <w:p>
@@ -1901,6 +2133,7 @@
         <w:rPr>
           <w:noProof/>
         </w:rPr>
+        <w:lastRenderedPageBreak/>
         <w:drawing>
           <wp:inline distT="0" distB="0" distL="0" distR="0" wp14:anchorId="2D78DD44" wp14:editId="00F3CE6E">
             <wp:extent cx="5216236" cy="1442267"/>
@@ -1939,10 +2172,29 @@
       </w:r>
     </w:p>
     <w:p>
-      <w:r>
-        <w:lastRenderedPageBreak/>
-        <w:t>HomeController – uses IConfiguration to reach API URL from appsettings.json</w:t>
-      </w:r>
+      <w:proofErr w:type="spellStart"/>
+      <w:r>
+        <w:t>HomeController</w:t>
+      </w:r>
+      <w:proofErr w:type="spellEnd"/>
+      <w:r>
+        <w:t xml:space="preserve"> – uses </w:t>
+      </w:r>
+      <w:proofErr w:type="spellStart"/>
+      <w:r>
+        <w:t>IConfiguration</w:t>
+      </w:r>
+      <w:proofErr w:type="spellEnd"/>
+      <w:r>
+        <w:t xml:space="preserve"> to reach API URL from </w:t>
+      </w:r>
+      <w:proofErr w:type="spellStart"/>
+      <w:proofErr w:type="gramStart"/>
+      <w:r>
+        <w:t>appsettings.json</w:t>
+      </w:r>
+      <w:proofErr w:type="spellEnd"/>
+      <w:proofErr w:type="gramEnd"/>
     </w:p>
     <w:p>
       <w:r>
@@ -1997,15 +2249,25 @@
       <w:pPr>
         <w:pStyle w:val="Heading1"/>
       </w:pPr>
-      <w:bookmarkStart w:id="10" w:name="_Toc15247203"/>
+      <w:bookmarkStart w:id="10" w:name="_Toc15248969"/>
+      <w:proofErr w:type="spellStart"/>
       <w:r>
         <w:t>AppSettings.JSON</w:t>
       </w:r>
       <w:bookmarkEnd w:id="10"/>
-    </w:p>
-    <w:p>
-      <w:r>
-        <w:t>The API service URL has been defined in UI projects appsettings.json file</w:t>
+      <w:proofErr w:type="spellEnd"/>
+    </w:p>
+    <w:p>
+      <w:r>
+        <w:t xml:space="preserve">The API service URL has been defined in UI projects </w:t>
+      </w:r>
+      <w:proofErr w:type="spellStart"/>
+      <w:r>
+        <w:t>appsettings.json</w:t>
+      </w:r>
+      <w:proofErr w:type="spellEnd"/>
+      <w:r>
+        <w:t xml:space="preserve"> file</w:t>
       </w:r>
     </w:p>
     <w:p>
@@ -2155,7 +2417,15 @@
     </w:p>
     <w:p>
       <w:r>
-        <w:t>Validations have been added to enter amount upto 2 decimal places</w:t>
+        <w:t xml:space="preserve">Validations have been added to enter amount </w:t>
+      </w:r>
+      <w:proofErr w:type="spellStart"/>
+      <w:r>
+        <w:t>upto</w:t>
+      </w:r>
+      <w:proofErr w:type="spellEnd"/>
+      <w:r>
+        <w:t xml:space="preserve"> 2 decimal places</w:t>
       </w:r>
     </w:p>
     <w:p>
@@ -2215,7 +2485,7 @@
       <w:pPr>
         <w:pStyle w:val="Heading1"/>
       </w:pPr>
-      <w:bookmarkStart w:id="11" w:name="_Toc15247204"/>
+      <w:bookmarkStart w:id="11" w:name="_Toc15248970"/>
       <w:r>
         <w:t xml:space="preserve">Unit Tests </w:t>
       </w:r>
@@ -2237,7 +2507,15 @@
         <w:t xml:space="preserve">within unit tests, </w:t>
       </w:r>
       <w:r>
-        <w:t>using Moq Mocking library.</w:t>
+        <w:t xml:space="preserve">using </w:t>
+      </w:r>
+      <w:proofErr w:type="spellStart"/>
+      <w:r>
+        <w:t>Moq</w:t>
+      </w:r>
+      <w:proofErr w:type="spellEnd"/>
+      <w:r>
+        <w:t xml:space="preserve"> Mocking library.</w:t>
       </w:r>
     </w:p>
     <w:p>
@@ -2296,8 +2574,18 @@
           <w:bCs/>
           <w:u w:val="single"/>
         </w:rPr>
-        <w:t>Please note:-</w:t>
-      </w:r>
+        <w:t xml:space="preserve">Please </w:t>
+      </w:r>
+      <w:proofErr w:type="gramStart"/>
+      <w:r>
+        <w:rPr>
+          <w:b/>
+          <w:bCs/>
+          <w:u w:val="single"/>
+        </w:rPr>
+        <w:t>note:-</w:t>
+      </w:r>
+      <w:proofErr w:type="gramEnd"/>
     </w:p>
     <w:p>
       <w:r>
@@ -2314,15 +2602,30 @@
       <w:pPr>
         <w:pStyle w:val="Heading1"/>
       </w:pPr>
-      <w:bookmarkStart w:id="12" w:name="_Toc15247205"/>
+      <w:bookmarkStart w:id="12" w:name="_Toc15248971"/>
+      <w:proofErr w:type="spellStart"/>
       <w:r>
         <w:t>Nuget</w:t>
       </w:r>
       <w:bookmarkEnd w:id="12"/>
-    </w:p>
-    <w:p>
-      <w:r>
-        <w:t xml:space="preserve">Nuget packages used in this project:- </w:t>
+      <w:proofErr w:type="spellEnd"/>
+    </w:p>
+    <w:p>
+      <w:proofErr w:type="spellStart"/>
+      <w:r>
+        <w:t>Nuget</w:t>
+      </w:r>
+      <w:proofErr w:type="spellEnd"/>
+      <w:r>
+        <w:t xml:space="preserve"> packages used in this </w:t>
+      </w:r>
+      <w:proofErr w:type="gramStart"/>
+      <w:r>
+        <w:t>project:-</w:t>
+      </w:r>
+      <w:proofErr w:type="gramEnd"/>
+      <w:r>
+        <w:t xml:space="preserve"> </w:t>
       </w:r>
     </w:p>
     <w:p>
@@ -2348,9 +2651,11 @@
           <w:numId w:val="5"/>
         </w:numPr>
       </w:pPr>
+      <w:proofErr w:type="spellStart"/>
       <w:r>
         <w:t>Moq</w:t>
       </w:r>
+      <w:proofErr w:type="spellEnd"/>
       <w:r>
         <w:t xml:space="preserve"> – For Unit Testing Framework</w:t>
       </w:r>
@@ -2405,7 +2710,7 @@
       <w:pPr>
         <w:pStyle w:val="Heading1"/>
       </w:pPr>
-      <w:bookmarkStart w:id="13" w:name="_Toc15247206"/>
+      <w:bookmarkStart w:id="13" w:name="_Toc15248972"/>
       <w:r>
         <w:t>Errors while building project</w:t>
       </w:r>
@@ -2475,7 +2780,15 @@
         <w:sym w:font="Wingdings" w:char="F0E0"/>
       </w:r>
       <w:r>
-        <w:t xml:space="preserve"> Manage Nuget and install all Updates.</w:t>
+        <w:t xml:space="preserve"> Manage </w:t>
+      </w:r>
+      <w:proofErr w:type="spellStart"/>
+      <w:r>
+        <w:t>Nuget</w:t>
+      </w:r>
+      <w:proofErr w:type="spellEnd"/>
+      <w:r>
+        <w:t xml:space="preserve"> and install all Updates.</w:t>
       </w:r>
     </w:p>
     <w:sectPr>
@@ -3807,7 +4120,7 @@
 </file>
 
 <file path=customXml/itemProps1.xml><?xml version="1.0" encoding="utf-8"?>
-<ds:datastoreItem xmlns:ds="http://schemas.openxmlformats.org/officeDocument/2006/customXml" ds:itemID="{67644026-00BD-4D0D-9D00-18B3D7916001}">
+<ds:datastoreItem xmlns:ds="http://schemas.openxmlformats.org/officeDocument/2006/customXml" ds:itemID="{40888534-3BD4-4C2F-80B8-BC585707E03B}">
   <ds:schemaRefs>
     <ds:schemaRef ds:uri="http://schemas.openxmlformats.org/officeDocument/2006/bibliography"/>
   </ds:schemaRefs>

--- a/AKQA.docx
+++ b/AKQA.docx
@@ -53,13 +53,129 @@
           <w:r>
             <w:fldChar w:fldCharType="separate"/>
           </w:r>
-          <w:hyperlink w:anchor="_Toc15248960" w:history="1">
+          <w:bookmarkStart w:id="0" w:name="_GoBack"/>
+          <w:bookmarkEnd w:id="0"/>
+          <w:r>
+            <w:rPr>
+              <w:rStyle w:val="Hyperlink"/>
+              <w:noProof/>
+            </w:rPr>
+            <w:fldChar w:fldCharType="begin"/>
+          </w:r>
+          <w:r>
+            <w:rPr>
+              <w:rStyle w:val="Hyperlink"/>
+              <w:noProof/>
+            </w:rPr>
+            <w:instrText xml:space="preserve"> </w:instrText>
+          </w:r>
+          <w:r>
+            <w:rPr>
+              <w:noProof/>
+            </w:rPr>
+            <w:instrText>HYPERLINK \l "_Toc15249437"</w:instrText>
+          </w:r>
+          <w:r>
+            <w:rPr>
+              <w:rStyle w:val="Hyperlink"/>
+              <w:noProof/>
+            </w:rPr>
+            <w:instrText xml:space="preserve"> </w:instrText>
+          </w:r>
+          <w:r>
+            <w:rPr>
+              <w:rStyle w:val="Hyperlink"/>
+              <w:noProof/>
+            </w:rPr>
+          </w:r>
+          <w:r>
+            <w:rPr>
+              <w:rStyle w:val="Hyperlink"/>
+              <w:noProof/>
+            </w:rPr>
+            <w:fldChar w:fldCharType="separate"/>
+          </w:r>
+          <w:r>
+            <w:rPr>
+              <w:rStyle w:val="Hyperlink"/>
+              <w:noProof/>
+            </w:rPr>
+            <w:t>Running the solution as Multiple Startup Projects</w:t>
+          </w:r>
+          <w:r>
+            <w:rPr>
+              <w:noProof/>
+              <w:webHidden/>
+            </w:rPr>
+            <w:tab/>
+          </w:r>
+          <w:r>
+            <w:rPr>
+              <w:noProof/>
+              <w:webHidden/>
+            </w:rPr>
+            <w:fldChar w:fldCharType="begin"/>
+          </w:r>
+          <w:r>
+            <w:rPr>
+              <w:noProof/>
+              <w:webHidden/>
+            </w:rPr>
+            <w:instrText xml:space="preserve"> PAGEREF _Toc15249437 \h </w:instrText>
+          </w:r>
+          <w:r>
+            <w:rPr>
+              <w:noProof/>
+              <w:webHidden/>
+            </w:rPr>
+          </w:r>
+          <w:r>
+            <w:rPr>
+              <w:noProof/>
+              <w:webHidden/>
+            </w:rPr>
+            <w:fldChar w:fldCharType="separate"/>
+          </w:r>
+          <w:r>
+            <w:rPr>
+              <w:noProof/>
+              <w:webHidden/>
+            </w:rPr>
+            <w:t>2</w:t>
+          </w:r>
+          <w:r>
+            <w:rPr>
+              <w:noProof/>
+              <w:webHidden/>
+            </w:rPr>
+            <w:fldChar w:fldCharType="end"/>
+          </w:r>
+          <w:r>
+            <w:rPr>
+              <w:rStyle w:val="Hyperlink"/>
+              <w:noProof/>
+            </w:rPr>
+            <w:fldChar w:fldCharType="end"/>
+          </w:r>
+        </w:p>
+        <w:p>
+          <w:pPr>
+            <w:pStyle w:val="TOC1"/>
+            <w:tabs>
+              <w:tab w:val="right" w:leader="dot" w:pos="9350"/>
+            </w:tabs>
+            <w:rPr>
+              <w:rFonts w:eastAsiaTheme="minorEastAsia"/>
+              <w:noProof/>
+            </w:rPr>
+          </w:pPr>
+          <w:hyperlink w:anchor="_Toc15249438" w:history="1">
             <w:r>
               <w:rPr>
                 <w:rStyle w:val="Hyperlink"/>
                 <w:noProof/>
               </w:rPr>
-              <w:t>Running the solution as Multiple Startup Projects</w:t>
+              <w:t>Architecture</w:t>
             </w:r>
             <w:r>
               <w:rPr>
@@ -80,7 +196,7 @@
                 <w:noProof/>
                 <w:webHidden/>
               </w:rPr>
-              <w:instrText xml:space="preserve"> PAGEREF _Toc15248960 \h </w:instrText>
+              <w:instrText xml:space="preserve"> PAGEREF _Toc15249438 \h </w:instrText>
             </w:r>
             <w:r>
               <w:rPr>
@@ -100,7 +216,7 @@
                 <w:noProof/>
                 <w:webHidden/>
               </w:rPr>
-              <w:t>2</w:t>
+              <w:t>3</w:t>
             </w:r>
             <w:r>
               <w:rPr>
@@ -122,13 +238,13 @@
               <w:noProof/>
             </w:rPr>
           </w:pPr>
-          <w:hyperlink w:anchor="_Toc15248961" w:history="1">
+          <w:hyperlink w:anchor="_Toc15249439" w:history="1">
             <w:r>
               <w:rPr>
                 <w:rStyle w:val="Hyperlink"/>
                 <w:noProof/>
               </w:rPr>
-              <w:t>Architecture</w:t>
+              <w:t>Framework</w:t>
             </w:r>
             <w:r>
               <w:rPr>
@@ -149,7 +265,7 @@
                 <w:noProof/>
                 <w:webHidden/>
               </w:rPr>
-              <w:instrText xml:space="preserve"> PAGEREF _Toc15248961 \h </w:instrText>
+              <w:instrText xml:space="preserve"> PAGEREF _Toc15249439 \h </w:instrText>
             </w:r>
             <w:r>
               <w:rPr>
@@ -169,7 +285,7 @@
                 <w:noProof/>
                 <w:webHidden/>
               </w:rPr>
-              <w:t>3</w:t>
+              <w:t>4</w:t>
             </w:r>
             <w:r>
               <w:rPr>
@@ -191,13 +307,13 @@
               <w:noProof/>
             </w:rPr>
           </w:pPr>
-          <w:hyperlink w:anchor="_Toc15248962" w:history="1">
+          <w:hyperlink w:anchor="_Toc15249440" w:history="1">
             <w:r>
               <w:rPr>
                 <w:rStyle w:val="Hyperlink"/>
                 <w:noProof/>
               </w:rPr>
-              <w:t>Framework</w:t>
+              <w:t>Dependency Injection</w:t>
             </w:r>
             <w:r>
               <w:rPr>
@@ -218,7 +334,7 @@
                 <w:noProof/>
                 <w:webHidden/>
               </w:rPr>
-              <w:instrText xml:space="preserve"> PAGEREF _Toc15248962 \h </w:instrText>
+              <w:instrText xml:space="preserve"> PAGEREF _Toc15249440 \h </w:instrText>
             </w:r>
             <w:r>
               <w:rPr>
@@ -260,13 +376,13 @@
               <w:noProof/>
             </w:rPr>
           </w:pPr>
-          <w:hyperlink w:anchor="_Toc15248963" w:history="1">
+          <w:hyperlink w:anchor="_Toc15249441" w:history="1">
             <w:r>
               <w:rPr>
                 <w:rStyle w:val="Hyperlink"/>
                 <w:noProof/>
               </w:rPr>
-              <w:t>Dependency Injection</w:t>
+              <w:t>CORS Policy</w:t>
             </w:r>
             <w:r>
               <w:rPr>
@@ -287,7 +403,7 @@
                 <w:noProof/>
                 <w:webHidden/>
               </w:rPr>
-              <w:instrText xml:space="preserve"> PAGEREF _Toc15248963 \h </w:instrText>
+              <w:instrText xml:space="preserve"> PAGEREF _Toc15249441 \h </w:instrText>
             </w:r>
             <w:r>
               <w:rPr>
@@ -329,13 +445,13 @@
               <w:noProof/>
             </w:rPr>
           </w:pPr>
-          <w:hyperlink w:anchor="_Toc15248964" w:history="1">
+          <w:hyperlink w:anchor="_Toc15249442" w:history="1">
             <w:r>
               <w:rPr>
                 <w:rStyle w:val="Hyperlink"/>
                 <w:noProof/>
               </w:rPr>
-              <w:t>CORS Policy</w:t>
+              <w:t>AKQAConversion.Business</w:t>
             </w:r>
             <w:r>
               <w:rPr>
@@ -356,7 +472,7 @@
                 <w:noProof/>
                 <w:webHidden/>
               </w:rPr>
-              <w:instrText xml:space="preserve"> PAGEREF _Toc15248964 \h </w:instrText>
+              <w:instrText xml:space="preserve"> PAGEREF _Toc15249442 \h </w:instrText>
             </w:r>
             <w:r>
               <w:rPr>
@@ -398,13 +514,13 @@
               <w:noProof/>
             </w:rPr>
           </w:pPr>
-          <w:hyperlink w:anchor="_Toc15248965" w:history="1">
+          <w:hyperlink w:anchor="_Toc15249443" w:history="1">
             <w:r>
               <w:rPr>
                 <w:rStyle w:val="Hyperlink"/>
                 <w:noProof/>
               </w:rPr>
-              <w:t>AKQAConversion.Business</w:t>
+              <w:t>AKQAConversion.Model</w:t>
             </w:r>
             <w:r>
               <w:rPr>
@@ -425,7 +541,7 @@
                 <w:noProof/>
                 <w:webHidden/>
               </w:rPr>
-              <w:instrText xml:space="preserve"> PAGEREF _Toc15248965 \h </w:instrText>
+              <w:instrText xml:space="preserve"> PAGEREF _Toc15249443 \h </w:instrText>
             </w:r>
             <w:r>
               <w:rPr>
@@ -445,7 +561,7 @@
                 <w:noProof/>
                 <w:webHidden/>
               </w:rPr>
-              <w:t>4</w:t>
+              <w:t>5</w:t>
             </w:r>
             <w:r>
               <w:rPr>
@@ -467,13 +583,13 @@
               <w:noProof/>
             </w:rPr>
           </w:pPr>
-          <w:hyperlink w:anchor="_Toc15248966" w:history="1">
+          <w:hyperlink w:anchor="_Toc15249444" w:history="1">
             <w:r>
               <w:rPr>
                 <w:rStyle w:val="Hyperlink"/>
                 <w:noProof/>
               </w:rPr>
-              <w:t>AKQAConversion.Model</w:t>
+              <w:t>AKQAConversion.API</w:t>
             </w:r>
             <w:r>
               <w:rPr>
@@ -494,7 +610,7 @@
                 <w:noProof/>
                 <w:webHidden/>
               </w:rPr>
-              <w:instrText xml:space="preserve"> PAGEREF _Toc15248966 \h </w:instrText>
+              <w:instrText xml:space="preserve"> PAGEREF _Toc15249444 \h </w:instrText>
             </w:r>
             <w:r>
               <w:rPr>
@@ -536,13 +652,13 @@
               <w:noProof/>
             </w:rPr>
           </w:pPr>
-          <w:hyperlink w:anchor="_Toc15248967" w:history="1">
+          <w:hyperlink w:anchor="_Toc15249445" w:history="1">
             <w:r>
               <w:rPr>
                 <w:rStyle w:val="Hyperlink"/>
                 <w:noProof/>
               </w:rPr>
-              <w:t>AKQAConversion.API</w:t>
+              <w:t>AKQAConversion.UI</w:t>
             </w:r>
             <w:r>
               <w:rPr>
@@ -563,7 +679,7 @@
                 <w:noProof/>
                 <w:webHidden/>
               </w:rPr>
-              <w:instrText xml:space="preserve"> PAGEREF _Toc15248967 \h </w:instrText>
+              <w:instrText xml:space="preserve"> PAGEREF _Toc15249445 \h </w:instrText>
             </w:r>
             <w:r>
               <w:rPr>
@@ -605,13 +721,13 @@
               <w:noProof/>
             </w:rPr>
           </w:pPr>
-          <w:hyperlink w:anchor="_Toc15248968" w:history="1">
+          <w:hyperlink w:anchor="_Toc15249446" w:history="1">
             <w:r>
               <w:rPr>
                 <w:rStyle w:val="Hyperlink"/>
                 <w:noProof/>
               </w:rPr>
-              <w:t>AKQAConversion.UI</w:t>
+              <w:t>AppSettings.JSON</w:t>
             </w:r>
             <w:r>
               <w:rPr>
@@ -632,7 +748,7 @@
                 <w:noProof/>
                 <w:webHidden/>
               </w:rPr>
-              <w:instrText xml:space="preserve"> PAGEREF _Toc15248968 \h </w:instrText>
+              <w:instrText xml:space="preserve"> PAGEREF _Toc15249446 \h </w:instrText>
             </w:r>
             <w:r>
               <w:rPr>
@@ -652,7 +768,7 @@
                 <w:noProof/>
                 <w:webHidden/>
               </w:rPr>
-              <w:t>5</w:t>
+              <w:t>6</w:t>
             </w:r>
             <w:r>
               <w:rPr>
@@ -674,13 +790,13 @@
               <w:noProof/>
             </w:rPr>
           </w:pPr>
-          <w:hyperlink w:anchor="_Toc15248969" w:history="1">
+          <w:hyperlink w:anchor="_Toc15249447" w:history="1">
             <w:r>
               <w:rPr>
                 <w:rStyle w:val="Hyperlink"/>
                 <w:noProof/>
               </w:rPr>
-              <w:t>AppSettings.JSON</w:t>
+              <w:t>Unit Tests and Mocking Framework</w:t>
             </w:r>
             <w:r>
               <w:rPr>
@@ -701,7 +817,7 @@
                 <w:noProof/>
                 <w:webHidden/>
               </w:rPr>
-              <w:instrText xml:space="preserve"> PAGEREF _Toc15248969 \h </w:instrText>
+              <w:instrText xml:space="preserve"> PAGEREF _Toc15249447 \h </w:instrText>
             </w:r>
             <w:r>
               <w:rPr>
@@ -721,7 +837,7 @@
                 <w:noProof/>
                 <w:webHidden/>
               </w:rPr>
-              <w:t>6</w:t>
+              <w:t>7</w:t>
             </w:r>
             <w:r>
               <w:rPr>
@@ -743,13 +859,13 @@
               <w:noProof/>
             </w:rPr>
           </w:pPr>
-          <w:hyperlink w:anchor="_Toc15248970" w:history="1">
+          <w:hyperlink w:anchor="_Toc15249448" w:history="1">
             <w:r>
               <w:rPr>
                 <w:rStyle w:val="Hyperlink"/>
                 <w:noProof/>
               </w:rPr>
-              <w:t>Unit Tests and Mocking Framework</w:t>
+              <w:t>Nuget</w:t>
             </w:r>
             <w:r>
               <w:rPr>
@@ -770,7 +886,7 @@
                 <w:noProof/>
                 <w:webHidden/>
               </w:rPr>
-              <w:instrText xml:space="preserve"> PAGEREF _Toc15248970 \h </w:instrText>
+              <w:instrText xml:space="preserve"> PAGEREF _Toc15249448 \h </w:instrText>
             </w:r>
             <w:r>
               <w:rPr>
@@ -812,13 +928,13 @@
               <w:noProof/>
             </w:rPr>
           </w:pPr>
-          <w:hyperlink w:anchor="_Toc15248971" w:history="1">
+          <w:hyperlink w:anchor="_Toc15249449" w:history="1">
             <w:r>
               <w:rPr>
                 <w:rStyle w:val="Hyperlink"/>
                 <w:noProof/>
               </w:rPr>
-              <w:t>Nuget</w:t>
+              <w:t>Errors while building project</w:t>
             </w:r>
             <w:r>
               <w:rPr>
@@ -839,76 +955,7 @@
                 <w:noProof/>
                 <w:webHidden/>
               </w:rPr>
-              <w:instrText xml:space="preserve"> PAGEREF _Toc15248971 \h </w:instrText>
-            </w:r>
-            <w:r>
-              <w:rPr>
-                <w:noProof/>
-                <w:webHidden/>
-              </w:rPr>
-            </w:r>
-            <w:r>
-              <w:rPr>
-                <w:noProof/>
-                <w:webHidden/>
-              </w:rPr>
-              <w:fldChar w:fldCharType="separate"/>
-            </w:r>
-            <w:r>
-              <w:rPr>
-                <w:noProof/>
-                <w:webHidden/>
-              </w:rPr>
-              <w:t>8</w:t>
-            </w:r>
-            <w:r>
-              <w:rPr>
-                <w:noProof/>
-                <w:webHidden/>
-              </w:rPr>
-              <w:fldChar w:fldCharType="end"/>
-            </w:r>
-          </w:hyperlink>
-        </w:p>
-        <w:p>
-          <w:pPr>
-            <w:pStyle w:val="TOC1"/>
-            <w:tabs>
-              <w:tab w:val="right" w:leader="dot" w:pos="9350"/>
-            </w:tabs>
-            <w:rPr>
-              <w:rFonts w:eastAsiaTheme="minorEastAsia"/>
-              <w:noProof/>
-            </w:rPr>
-          </w:pPr>
-          <w:hyperlink w:anchor="_Toc15248972" w:history="1">
-            <w:r>
-              <w:rPr>
-                <w:rStyle w:val="Hyperlink"/>
-                <w:noProof/>
-              </w:rPr>
-              <w:t>Errors while building project</w:t>
-            </w:r>
-            <w:r>
-              <w:rPr>
-                <w:noProof/>
-                <w:webHidden/>
-              </w:rPr>
-              <w:tab/>
-            </w:r>
-            <w:r>
-              <w:rPr>
-                <w:noProof/>
-                <w:webHidden/>
-              </w:rPr>
-              <w:fldChar w:fldCharType="begin"/>
-            </w:r>
-            <w:r>
-              <w:rPr>
-                <w:noProof/>
-                <w:webHidden/>
-              </w:rPr>
-              <w:instrText xml:space="preserve"> PAGEREF _Toc15248972 \h </w:instrText>
+              <w:instrText xml:space="preserve"> PAGEREF _Toc15249449 \h </w:instrText>
             </w:r>
             <w:r>
               <w:rPr>
@@ -955,8 +1002,6 @@
       <w:pPr>
         <w:pStyle w:val="Heading1"/>
       </w:pPr>
-      <w:bookmarkStart w:id="0" w:name="_GoBack"/>
-      <w:bookmarkEnd w:id="0"/>
     </w:p>
     <w:p/>
     <w:p/>
@@ -975,7 +1020,7 @@
       <w:pPr>
         <w:pStyle w:val="Heading1"/>
       </w:pPr>
-      <w:bookmarkStart w:id="1" w:name="_Toc15248960"/>
+      <w:bookmarkStart w:id="1" w:name="_Toc15249437"/>
       <w:r>
         <w:lastRenderedPageBreak/>
         <w:t xml:space="preserve">Running the solution </w:t>
@@ -986,6 +1031,69 @@
       <w:bookmarkEnd w:id="1"/>
     </w:p>
     <w:p/>
+    <w:p>
+      <w:r>
+        <w:t>The solution was</w:t>
+      </w:r>
+      <w:r>
+        <w:t xml:space="preserve"> initially </w:t>
+      </w:r>
+      <w:r>
+        <w:t xml:space="preserve"> created in Visual Studio 2017. However, after encountering licensing issues, the developer downloaded VS 2019  to continue the coding exercise.</w:t>
+      </w:r>
+    </w:p>
+    <w:p>
+      <w:r>
+        <w:t>If the solution looks like this on loading:-</w:t>
+      </w:r>
+    </w:p>
+    <w:p>
+      <w:r>
+        <w:rPr>
+          <w:noProof/>
+        </w:rPr>
+        <w:drawing>
+          <wp:inline distT="0" distB="0" distL="0" distR="0" wp14:anchorId="6E72AC78" wp14:editId="3B86BE90">
+            <wp:extent cx="7466769" cy="731520"/>
+            <wp:effectExtent l="0" t="0" r="1270" b="0"/>
+            <wp:docPr id="4" name="Picture 4"/>
+            <wp:cNvGraphicFramePr>
+              <a:graphicFrameLocks xmlns:a="http://schemas.openxmlformats.org/drawingml/2006/main" noChangeAspect="1"/>
+            </wp:cNvGraphicFramePr>
+            <a:graphic xmlns:a="http://schemas.openxmlformats.org/drawingml/2006/main">
+              <a:graphicData uri="http://schemas.openxmlformats.org/drawingml/2006/picture">
+                <pic:pic xmlns:pic="http://schemas.openxmlformats.org/drawingml/2006/picture">
+                  <pic:nvPicPr>
+                    <pic:cNvPr id="1" name=""/>
+                    <pic:cNvPicPr/>
+                  </pic:nvPicPr>
+                  <pic:blipFill>
+                    <a:blip r:embed="rId6"/>
+                    <a:stretch>
+                      <a:fillRect/>
+                    </a:stretch>
+                  </pic:blipFill>
+                  <pic:spPr>
+                    <a:xfrm>
+                      <a:off x="0" y="0"/>
+                      <a:ext cx="7480848" cy="732899"/>
+                    </a:xfrm>
+                    <a:prstGeom prst="rect">
+                      <a:avLst/>
+                    </a:prstGeom>
+                  </pic:spPr>
+                </pic:pic>
+              </a:graphicData>
+            </a:graphic>
+          </wp:inline>
+        </w:drawing>
+      </w:r>
+    </w:p>
+    <w:p>
+      <w:r>
+        <w:t>Please set the solution properties to Multiple startup.</w:t>
+      </w:r>
+    </w:p>
     <w:p>
       <w:r>
         <w:rPr>
@@ -1007,7 +1115,7 @@
                     <pic:cNvPicPr/>
                   </pic:nvPicPr>
                   <pic:blipFill>
-                    <a:blip r:embed="rId6"/>
+                    <a:blip r:embed="rId7"/>
                     <a:stretch>
                       <a:fillRect/>
                     </a:stretch>
@@ -1030,7 +1138,10 @@
     </w:p>
     <w:p>
       <w:r>
-        <w:t xml:space="preserve">Solution has been configured to run in Multiple startup mode. In case you encounter any problems, right click on </w:t>
+        <w:t>Right</w:t>
+      </w:r>
+      <w:r>
+        <w:t xml:space="preserve"> click on </w:t>
       </w:r>
       <w:proofErr w:type="spellStart"/>
       <w:r>
@@ -1038,7 +1149,25 @@
       </w:r>
       <w:proofErr w:type="spellEnd"/>
       <w:r>
-        <w:t xml:space="preserve"> Solution, go to properties and set multiple startup projects as indicated in screenshot.</w:t>
+        <w:t xml:space="preserve"> Solution</w:t>
+      </w:r>
+      <w:r>
+        <w:t xml:space="preserve"> </w:t>
+      </w:r>
+      <w:r>
+        <w:sym w:font="Wingdings" w:char="F0E0"/>
+      </w:r>
+      <w:r>
+        <w:t xml:space="preserve"> </w:t>
+      </w:r>
+      <w:r>
+        <w:t xml:space="preserve">go to properties </w:t>
+      </w:r>
+      <w:r>
+        <w:sym w:font="Wingdings" w:char="F0E0"/>
+      </w:r>
+      <w:r>
+        <w:t xml:space="preserve"> set multiple startup projects as indicated in screenshot.</w:t>
       </w:r>
     </w:p>
     <w:p>
@@ -1054,24 +1183,19 @@
         <w:t xml:space="preserve"> and </w:t>
       </w:r>
       <w:proofErr w:type="spellStart"/>
-      <w:proofErr w:type="gramStart"/>
       <w:r>
         <w:t>AKQAConversion.UI</w:t>
       </w:r>
       <w:proofErr w:type="spellEnd"/>
       <w:r>
-        <w:t xml:space="preserve">  should</w:t>
-      </w:r>
-      <w:proofErr w:type="gramEnd"/>
-      <w:r>
-        <w:t xml:space="preserve"> be set to Start</w:t>
+        <w:t xml:space="preserve">  should be set to Start</w:t>
       </w:r>
     </w:p>
     <w:p>
       <w:r>
         <w:t xml:space="preserve">The API service runs at </w:t>
       </w:r>
-      <w:hyperlink r:id="rId7" w:history="1">
+      <w:hyperlink r:id="rId8" w:history="1">
         <w:r>
           <w:rPr>
             <w:rStyle w:val="Hyperlink"/>
@@ -1087,7 +1211,7 @@
       <w:r>
         <w:t xml:space="preserve">UI runs at </w:t>
       </w:r>
-      <w:hyperlink r:id="rId8" w:history="1">
+      <w:hyperlink r:id="rId9" w:history="1">
         <w:r>
           <w:rPr>
             <w:rStyle w:val="Hyperlink"/>
@@ -1098,22 +1222,9 @@
     </w:p>
     <w:p>
       <w:pPr>
-        <w:rPr>
-          <w:rFonts w:asciiTheme="majorHAnsi" w:eastAsiaTheme="majorEastAsia" w:hAnsiTheme="majorHAnsi" w:cstheme="majorBidi"/>
-          <w:color w:val="2F5496" w:themeColor="accent1" w:themeShade="BF"/>
-          <w:sz w:val="32"/>
-          <w:szCs w:val="32"/>
-        </w:rPr>
-      </w:pPr>
-      <w:r>
-        <w:br w:type="page"/>
-      </w:r>
-    </w:p>
-    <w:p>
-      <w:pPr>
         <w:pStyle w:val="Heading1"/>
       </w:pPr>
-      <w:bookmarkStart w:id="2" w:name="_Toc15248961"/>
+      <w:bookmarkStart w:id="2" w:name="_Toc15249438"/>
       <w:r>
         <w:lastRenderedPageBreak/>
         <w:t>Architecture</w:t>
@@ -1164,7 +1275,7 @@
                     <pic:cNvPicPr/>
                   </pic:nvPicPr>
                   <pic:blipFill>
-                    <a:blip r:embed="rId9"/>
+                    <a:blip r:embed="rId10"/>
                     <a:stretch>
                       <a:fillRect/>
                     </a:stretch>
@@ -1204,7 +1315,7 @@
                     <pic:cNvPicPr/>
                   </pic:nvPicPr>
                   <pic:blipFill>
-                    <a:blip r:embed="rId10"/>
+                    <a:blip r:embed="rId11"/>
                     <a:stretch>
                       <a:fillRect/>
                     </a:stretch>
@@ -1230,14 +1341,12 @@
       <w:r>
         <w:t xml:space="preserve">Advantages of this </w:t>
       </w:r>
-      <w:proofErr w:type="gramStart"/>
       <w:r>
         <w:t>approach:</w:t>
       </w:r>
       <w:r>
         <w:t>-</w:t>
       </w:r>
-      <w:proofErr w:type="gramEnd"/>
     </w:p>
     <w:p>
       <w:pPr>
@@ -1315,7 +1424,7 @@
                     <pic:cNvPicPr/>
                   </pic:nvPicPr>
                   <pic:blipFill>
-                    <a:blip r:embed="rId11"/>
+                    <a:blip r:embed="rId12"/>
                     <a:stretch>
                       <a:fillRect/>
                     </a:stretch>
@@ -1359,7 +1468,6 @@
         <w:t xml:space="preserve"> </w:t>
       </w:r>
       <w:proofErr w:type="spellStart"/>
-      <w:proofErr w:type="gramStart"/>
       <w:r>
         <w:t>Javascript</w:t>
       </w:r>
@@ -1370,7 +1478,6 @@
       <w:r>
         <w:t xml:space="preserve"> UI</w:t>
       </w:r>
-      <w:proofErr w:type="gramEnd"/>
       <w:r>
         <w:t xml:space="preserve"> </w:t>
       </w:r>
@@ -1509,18 +1616,16 @@
         </w:numPr>
       </w:pPr>
       <w:proofErr w:type="spellStart"/>
-      <w:proofErr w:type="gramStart"/>
       <w:r>
         <w:t>AKQAConversion.Business.Tests</w:t>
       </w:r>
       <w:proofErr w:type="spellEnd"/>
-      <w:proofErr w:type="gramEnd"/>
     </w:p>
     <w:p>
       <w:pPr>
         <w:pStyle w:val="Heading1"/>
       </w:pPr>
-      <w:bookmarkStart w:id="3" w:name="_Toc15248962"/>
+      <w:bookmarkStart w:id="3" w:name="_Toc15249439"/>
       <w:r>
         <w:lastRenderedPageBreak/>
         <w:t>Framework</w:t>
@@ -1561,7 +1666,7 @@
       <w:pPr>
         <w:pStyle w:val="Heading1"/>
       </w:pPr>
-      <w:bookmarkStart w:id="4" w:name="_Toc15248963"/>
+      <w:bookmarkStart w:id="4" w:name="_Toc15249440"/>
       <w:r>
         <w:t>Dependency Injection</w:t>
       </w:r>
@@ -1593,7 +1698,7 @@
                     <pic:cNvPicPr/>
                   </pic:nvPicPr>
                   <pic:blipFill>
-                    <a:blip r:embed="rId12"/>
+                    <a:blip r:embed="rId13"/>
                     <a:stretch>
                       <a:fillRect/>
                     </a:stretch>
@@ -1618,7 +1723,7 @@
       <w:pPr>
         <w:pStyle w:val="Heading1"/>
       </w:pPr>
-      <w:bookmarkStart w:id="5" w:name="_Toc15248964"/>
+      <w:bookmarkStart w:id="5" w:name="_Toc15249441"/>
       <w:r>
         <w:t>CORS Policy</w:t>
       </w:r>
@@ -1664,13 +1769,8 @@
         <w:t xml:space="preserve">.NET Core </w:t>
       </w:r>
       <w:r>
-        <w:t xml:space="preserve">CORS Middleware handles cross-origin </w:t>
-      </w:r>
-      <w:proofErr w:type="gramStart"/>
-      <w:r>
-        <w:t>requests:-</w:t>
-      </w:r>
-      <w:proofErr w:type="gramEnd"/>
+        <w:t>CORS Middleware handles cross-origin requests:-</w:t>
+      </w:r>
     </w:p>
     <w:p>
       <w:r>
@@ -1693,7 +1793,7 @@
                     <pic:cNvPicPr/>
                   </pic:nvPicPr>
                   <pic:blipFill>
-                    <a:blip r:embed="rId13"/>
+                    <a:blip r:embed="rId14"/>
                     <a:stretch>
                       <a:fillRect/>
                     </a:stretch>
@@ -1718,12 +1818,7 @@
       <w:pPr>
         <w:pStyle w:val="Heading1"/>
       </w:pPr>
-    </w:p>
-    <w:p>
-      <w:pPr>
-        <w:pStyle w:val="Heading1"/>
-      </w:pPr>
-      <w:bookmarkStart w:id="6" w:name="_Toc15248965"/>
+      <w:bookmarkStart w:id="6" w:name="_Toc15249442"/>
       <w:proofErr w:type="spellStart"/>
       <w:r>
         <w:t>AKQAConversion.Business</w:t>
@@ -1738,7 +1833,6 @@
     </w:p>
     <w:p>
       <w:r>
-        <w:lastRenderedPageBreak/>
         <w:t xml:space="preserve">There are 2 classes </w:t>
       </w:r>
     </w:p>
@@ -1752,6 +1846,7 @@
       </w:pPr>
       <w:proofErr w:type="spellStart"/>
       <w:r>
+        <w:lastRenderedPageBreak/>
         <w:t>Conversion.cs</w:t>
       </w:r>
       <w:proofErr w:type="spellEnd"/>
@@ -1789,23 +1884,7 @@
       </w:r>
       <w:proofErr w:type="spellEnd"/>
       <w:r>
-        <w:t xml:space="preserve"> – Responsible for </w:t>
-      </w:r>
-      <w:proofErr w:type="gramStart"/>
-      <w:r>
-        <w:t>composing  a</w:t>
-      </w:r>
-      <w:proofErr w:type="gramEnd"/>
-      <w:r>
-        <w:t xml:space="preserve"> complete text, by splitting number on its decimal place and determining the dollar and cent value. This </w:t>
-      </w:r>
-      <w:proofErr w:type="gramStart"/>
-      <w:r>
-        <w:t>class  consumes</w:t>
-      </w:r>
-      <w:proofErr w:type="gramEnd"/>
-      <w:r>
-        <w:t xml:space="preserve">  interface to access </w:t>
+        <w:t xml:space="preserve"> – Responsible for composing  a complete text, by splitting number on its decimal place and determining the dollar and cent value. This class  consumes  interface to access </w:t>
       </w:r>
       <w:proofErr w:type="spellStart"/>
       <w:r>
@@ -1818,19 +1897,14 @@
     </w:p>
     <w:p>
       <w:pPr>
+        <w:pStyle w:val="ListParagraph"/>
+      </w:pPr>
+    </w:p>
+    <w:p>
+      <w:pPr>
         <w:pStyle w:val="Heading1"/>
       </w:pPr>
-    </w:p>
-    <w:p>
-      <w:pPr>
-        <w:pStyle w:val="Heading1"/>
-      </w:pPr>
-    </w:p>
-    <w:p>
-      <w:pPr>
-        <w:pStyle w:val="Heading1"/>
-      </w:pPr>
-      <w:bookmarkStart w:id="7" w:name="_Toc15248966"/>
+      <w:bookmarkStart w:id="7" w:name="_Toc15249443"/>
       <w:proofErr w:type="spellStart"/>
       <w:r>
         <w:t>AKQAConversion.Model</w:t>
@@ -2006,7 +2080,7 @@
       <w:pPr>
         <w:pStyle w:val="Heading1"/>
       </w:pPr>
-      <w:bookmarkStart w:id="8" w:name="_Toc15248967"/>
+      <w:bookmarkStart w:id="8" w:name="_Toc15249444"/>
       <w:proofErr w:type="spellStart"/>
       <w:r>
         <w:t>AKQAConversion.API</w:t>
@@ -2034,7 +2108,7 @@
       </w:r>
     </w:p>
     <w:p>
-      <w:hyperlink r:id="rId14" w:history="1">
+      <w:hyperlink r:id="rId15" w:history="1">
         <w:r>
           <w:rPr>
             <w:rStyle w:val="Hyperlink"/>
@@ -2064,7 +2138,7 @@
                     <pic:cNvPicPr/>
                   </pic:nvPicPr>
                   <pic:blipFill>
-                    <a:blip r:embed="rId15"/>
+                    <a:blip r:embed="rId16"/>
                     <a:stretch>
                       <a:fillRect/>
                     </a:stretch>
@@ -2089,17 +2163,7 @@
       <w:pPr>
         <w:pStyle w:val="Heading1"/>
       </w:pPr>
-    </w:p>
-    <w:p>
-      <w:pPr>
-        <w:pStyle w:val="Heading1"/>
-      </w:pPr>
-    </w:p>
-    <w:p>
-      <w:pPr>
-        <w:pStyle w:val="Heading1"/>
-      </w:pPr>
-      <w:bookmarkStart w:id="9" w:name="_Toc15248968"/>
+      <w:bookmarkStart w:id="9" w:name="_Toc15249445"/>
       <w:proofErr w:type="spellStart"/>
       <w:r>
         <w:t>AKQAConversion.UI</w:t>
@@ -2133,79 +2197,11 @@
         <w:rPr>
           <w:noProof/>
         </w:rPr>
-        <w:lastRenderedPageBreak/>
         <w:drawing>
           <wp:inline distT="0" distB="0" distL="0" distR="0" wp14:anchorId="2D78DD44" wp14:editId="00F3CE6E">
             <wp:extent cx="5216236" cy="1442267"/>
             <wp:effectExtent l="0" t="0" r="3810" b="5715"/>
             <wp:docPr id="11" name="Picture 11"/>
-            <wp:cNvGraphicFramePr>
-              <a:graphicFrameLocks xmlns:a="http://schemas.openxmlformats.org/drawingml/2006/main" noChangeAspect="1"/>
-            </wp:cNvGraphicFramePr>
-            <a:graphic xmlns:a="http://schemas.openxmlformats.org/drawingml/2006/main">
-              <a:graphicData uri="http://schemas.openxmlformats.org/drawingml/2006/picture">
-                <pic:pic xmlns:pic="http://schemas.openxmlformats.org/drawingml/2006/picture">
-                  <pic:nvPicPr>
-                    <pic:cNvPr id="1" name=""/>
-                    <pic:cNvPicPr/>
-                  </pic:nvPicPr>
-                  <pic:blipFill>
-                    <a:blip r:embed="rId16"/>
-                    <a:stretch>
-                      <a:fillRect/>
-                    </a:stretch>
-                  </pic:blipFill>
-                  <pic:spPr>
-                    <a:xfrm>
-                      <a:off x="0" y="0"/>
-                      <a:ext cx="5274016" cy="1458243"/>
-                    </a:xfrm>
-                    <a:prstGeom prst="rect">
-                      <a:avLst/>
-                    </a:prstGeom>
-                  </pic:spPr>
-                </pic:pic>
-              </a:graphicData>
-            </a:graphic>
-          </wp:inline>
-        </w:drawing>
-      </w:r>
-    </w:p>
-    <w:p>
-      <w:proofErr w:type="spellStart"/>
-      <w:r>
-        <w:t>HomeController</w:t>
-      </w:r>
-      <w:proofErr w:type="spellEnd"/>
-      <w:r>
-        <w:t xml:space="preserve"> – uses </w:t>
-      </w:r>
-      <w:proofErr w:type="spellStart"/>
-      <w:r>
-        <w:t>IConfiguration</w:t>
-      </w:r>
-      <w:proofErr w:type="spellEnd"/>
-      <w:r>
-        <w:t xml:space="preserve"> to reach API URL from </w:t>
-      </w:r>
-      <w:proofErr w:type="spellStart"/>
-      <w:proofErr w:type="gramStart"/>
-      <w:r>
-        <w:t>appsettings.json</w:t>
-      </w:r>
-      <w:proofErr w:type="spellEnd"/>
-      <w:proofErr w:type="gramEnd"/>
-    </w:p>
-    <w:p>
-      <w:r>
-        <w:rPr>
-          <w:noProof/>
-        </w:rPr>
-        <w:drawing>
-          <wp:inline distT="0" distB="0" distL="0" distR="0" wp14:anchorId="0506BC71" wp14:editId="7C8C1A5F">
-            <wp:extent cx="4170218" cy="1132909"/>
-            <wp:effectExtent l="0" t="0" r="1905" b="0"/>
-            <wp:docPr id="12" name="Picture 12"/>
             <wp:cNvGraphicFramePr>
               <a:graphicFrameLocks xmlns:a="http://schemas.openxmlformats.org/drawingml/2006/main" noChangeAspect="1"/>
             </wp:cNvGraphicFramePr>
@@ -2225,6 +2221,72 @@
                   <pic:spPr>
                     <a:xfrm>
                       <a:off x="0" y="0"/>
+                      <a:ext cx="5274016" cy="1458243"/>
+                    </a:xfrm>
+                    <a:prstGeom prst="rect">
+                      <a:avLst/>
+                    </a:prstGeom>
+                  </pic:spPr>
+                </pic:pic>
+              </a:graphicData>
+            </a:graphic>
+          </wp:inline>
+        </w:drawing>
+      </w:r>
+    </w:p>
+    <w:p>
+      <w:proofErr w:type="spellStart"/>
+      <w:r>
+        <w:t>HomeController</w:t>
+      </w:r>
+      <w:proofErr w:type="spellEnd"/>
+      <w:r>
+        <w:t xml:space="preserve"> – uses </w:t>
+      </w:r>
+      <w:proofErr w:type="spellStart"/>
+      <w:r>
+        <w:t>IConfiguration</w:t>
+      </w:r>
+      <w:proofErr w:type="spellEnd"/>
+      <w:r>
+        <w:t xml:space="preserve"> to reach API URL from </w:t>
+      </w:r>
+      <w:proofErr w:type="spellStart"/>
+      <w:r>
+        <w:t>appsettings.json</w:t>
+      </w:r>
+      <w:proofErr w:type="spellEnd"/>
+    </w:p>
+    <w:p>
+      <w:r>
+        <w:rPr>
+          <w:noProof/>
+        </w:rPr>
+        <w:lastRenderedPageBreak/>
+        <w:drawing>
+          <wp:inline distT="0" distB="0" distL="0" distR="0" wp14:anchorId="0506BC71" wp14:editId="7C8C1A5F">
+            <wp:extent cx="4170218" cy="1132909"/>
+            <wp:effectExtent l="0" t="0" r="1905" b="0"/>
+            <wp:docPr id="12" name="Picture 12"/>
+            <wp:cNvGraphicFramePr>
+              <a:graphicFrameLocks xmlns:a="http://schemas.openxmlformats.org/drawingml/2006/main" noChangeAspect="1"/>
+            </wp:cNvGraphicFramePr>
+            <a:graphic xmlns:a="http://schemas.openxmlformats.org/drawingml/2006/main">
+              <a:graphicData uri="http://schemas.openxmlformats.org/drawingml/2006/picture">
+                <pic:pic xmlns:pic="http://schemas.openxmlformats.org/drawingml/2006/picture">
+                  <pic:nvPicPr>
+                    <pic:cNvPr id="1" name=""/>
+                    <pic:cNvPicPr/>
+                  </pic:nvPicPr>
+                  <pic:blipFill>
+                    <a:blip r:embed="rId18"/>
+                    <a:stretch>
+                      <a:fillRect/>
+                    </a:stretch>
+                  </pic:blipFill>
+                  <pic:spPr>
+                    <a:xfrm>
+                      <a:off x="0" y="0"/>
                       <a:ext cx="4201961" cy="1141533"/>
                     </a:xfrm>
                     <a:prstGeom prst="rect">
@@ -2238,8 +2300,6 @@
         </w:drawing>
       </w:r>
     </w:p>
-    <w:p/>
-    <w:p/>
     <w:p>
       <w:pPr>
         <w:pStyle w:val="Heading1"/>
@@ -2249,7 +2309,7 @@
       <w:pPr>
         <w:pStyle w:val="Heading1"/>
       </w:pPr>
-      <w:bookmarkStart w:id="10" w:name="_Toc15248969"/>
+      <w:bookmarkStart w:id="10" w:name="_Toc15249446"/>
       <w:proofErr w:type="spellStart"/>
       <w:r>
         <w:t>AppSettings.JSON</w:t>
@@ -2291,7 +2351,7 @@
                     <pic:cNvPicPr/>
                   </pic:nvPicPr>
                   <pic:blipFill>
-                    <a:blip r:embed="rId18"/>
+                    <a:blip r:embed="rId19"/>
                     <a:stretch>
                       <a:fillRect/>
                     </a:stretch>
@@ -2323,16 +2383,6 @@
       </w:pPr>
     </w:p>
     <w:p>
-      <w:pPr>
-        <w:rPr>
-          <w:rFonts w:asciiTheme="majorHAnsi" w:eastAsiaTheme="majorEastAsia" w:hAnsiTheme="majorHAnsi" w:cstheme="majorBidi"/>
-          <w:color w:val="2F5496" w:themeColor="accent1" w:themeShade="BF"/>
-          <w:sz w:val="32"/>
-          <w:szCs w:val="32"/>
-        </w:rPr>
-      </w:pPr>
-    </w:p>
-    <w:p>
       <w:r>
         <w:rPr>
           <w:rFonts w:asciiTheme="majorHAnsi" w:eastAsiaTheme="majorEastAsia" w:hAnsiTheme="majorHAnsi" w:cstheme="majorBidi"/>
@@ -2377,67 +2427,11 @@
         <w:rPr>
           <w:noProof/>
         </w:rPr>
-        <w:lastRenderedPageBreak/>
         <w:drawing>
           <wp:inline distT="0" distB="0" distL="0" distR="0" wp14:anchorId="058E5D98" wp14:editId="1D426040">
             <wp:extent cx="4225636" cy="2016658"/>
             <wp:effectExtent l="0" t="0" r="3810" b="3175"/>
             <wp:docPr id="13" name="Picture 13"/>
-            <wp:cNvGraphicFramePr>
-              <a:graphicFrameLocks xmlns:a="http://schemas.openxmlformats.org/drawingml/2006/main" noChangeAspect="1"/>
-            </wp:cNvGraphicFramePr>
-            <a:graphic xmlns:a="http://schemas.openxmlformats.org/drawingml/2006/main">
-              <a:graphicData uri="http://schemas.openxmlformats.org/drawingml/2006/picture">
-                <pic:pic xmlns:pic="http://schemas.openxmlformats.org/drawingml/2006/picture">
-                  <pic:nvPicPr>
-                    <pic:cNvPr id="1" name=""/>
-                    <pic:cNvPicPr/>
-                  </pic:nvPicPr>
-                  <pic:blipFill>
-                    <a:blip r:embed="rId19"/>
-                    <a:stretch>
-                      <a:fillRect/>
-                    </a:stretch>
-                  </pic:blipFill>
-                  <pic:spPr>
-                    <a:xfrm>
-                      <a:off x="0" y="0"/>
-                      <a:ext cx="4236862" cy="2022015"/>
-                    </a:xfrm>
-                    <a:prstGeom prst="rect">
-                      <a:avLst/>
-                    </a:prstGeom>
-                  </pic:spPr>
-                </pic:pic>
-              </a:graphicData>
-            </a:graphic>
-          </wp:inline>
-        </w:drawing>
-      </w:r>
-    </w:p>
-    <w:p>
-      <w:r>
-        <w:t xml:space="preserve">Validations have been added to enter amount </w:t>
-      </w:r>
-      <w:proofErr w:type="spellStart"/>
-      <w:r>
-        <w:t>upto</w:t>
-      </w:r>
-      <w:proofErr w:type="spellEnd"/>
-      <w:r>
-        <w:t xml:space="preserve"> 2 decimal places</w:t>
-      </w:r>
-    </w:p>
-    <w:p>
-      <w:r>
-        <w:rPr>
-          <w:noProof/>
-        </w:rPr>
-        <w:drawing>
-          <wp:inline distT="0" distB="0" distL="0" distR="0" wp14:anchorId="5BAB684D" wp14:editId="6F098A91">
-            <wp:extent cx="3041073" cy="749250"/>
-            <wp:effectExtent l="0" t="0" r="6985" b="0"/>
-            <wp:docPr id="14" name="Picture 14"/>
             <wp:cNvGraphicFramePr>
               <a:graphicFrameLocks xmlns:a="http://schemas.openxmlformats.org/drawingml/2006/main" noChangeAspect="1"/>
             </wp:cNvGraphicFramePr>
@@ -2457,6 +2451,62 @@
                   <pic:spPr>
                     <a:xfrm>
                       <a:off x="0" y="0"/>
+                      <a:ext cx="4236862" cy="2022015"/>
+                    </a:xfrm>
+                    <a:prstGeom prst="rect">
+                      <a:avLst/>
+                    </a:prstGeom>
+                  </pic:spPr>
+                </pic:pic>
+              </a:graphicData>
+            </a:graphic>
+          </wp:inline>
+        </w:drawing>
+      </w:r>
+    </w:p>
+    <w:p>
+      <w:r>
+        <w:t xml:space="preserve">Validations have been added to enter amount </w:t>
+      </w:r>
+      <w:proofErr w:type="spellStart"/>
+      <w:r>
+        <w:t>upto</w:t>
+      </w:r>
+      <w:proofErr w:type="spellEnd"/>
+      <w:r>
+        <w:t xml:space="preserve"> 2 decimal places</w:t>
+      </w:r>
+    </w:p>
+    <w:p>
+      <w:r>
+        <w:rPr>
+          <w:noProof/>
+        </w:rPr>
+        <w:lastRenderedPageBreak/>
+        <w:drawing>
+          <wp:inline distT="0" distB="0" distL="0" distR="0" wp14:anchorId="5BAB684D" wp14:editId="6F098A91">
+            <wp:extent cx="3041073" cy="749250"/>
+            <wp:effectExtent l="0" t="0" r="6985" b="0"/>
+            <wp:docPr id="14" name="Picture 14"/>
+            <wp:cNvGraphicFramePr>
+              <a:graphicFrameLocks xmlns:a="http://schemas.openxmlformats.org/drawingml/2006/main" noChangeAspect="1"/>
+            </wp:cNvGraphicFramePr>
+            <a:graphic xmlns:a="http://schemas.openxmlformats.org/drawingml/2006/main">
+              <a:graphicData uri="http://schemas.openxmlformats.org/drawingml/2006/picture">
+                <pic:pic xmlns:pic="http://schemas.openxmlformats.org/drawingml/2006/picture">
+                  <pic:nvPicPr>
+                    <pic:cNvPr id="1" name=""/>
+                    <pic:cNvPicPr/>
+                  </pic:nvPicPr>
+                  <pic:blipFill>
+                    <a:blip r:embed="rId21"/>
+                    <a:stretch>
+                      <a:fillRect/>
+                    </a:stretch>
+                  </pic:blipFill>
+                  <pic:spPr>
+                    <a:xfrm>
+                      <a:off x="0" y="0"/>
                       <a:ext cx="3074572" cy="757503"/>
                     </a:xfrm>
                     <a:prstGeom prst="rect">
@@ -2485,7 +2535,7 @@
       <w:pPr>
         <w:pStyle w:val="Heading1"/>
       </w:pPr>
-      <w:bookmarkStart w:id="11" w:name="_Toc15248970"/>
+      <w:bookmarkStart w:id="11" w:name="_Toc15249447"/>
       <w:r>
         <w:t xml:space="preserve">Unit Tests </w:t>
       </w:r>
@@ -2539,7 +2589,7 @@
                     <pic:cNvPicPr/>
                   </pic:nvPicPr>
                   <pic:blipFill>
-                    <a:blip r:embed="rId21"/>
+                    <a:blip r:embed="rId22"/>
                     <a:stretch>
                       <a:fillRect/>
                     </a:stretch>
@@ -2574,18 +2624,8 @@
           <w:bCs/>
           <w:u w:val="single"/>
         </w:rPr>
-        <w:t xml:space="preserve">Please </w:t>
-      </w:r>
-      <w:proofErr w:type="gramStart"/>
-      <w:r>
-        <w:rPr>
-          <w:b/>
-          <w:bCs/>
-          <w:u w:val="single"/>
-        </w:rPr>
-        <w:t>note:-</w:t>
-      </w:r>
-      <w:proofErr w:type="gramEnd"/>
+        <w:t>Please note:-</w:t>
+      </w:r>
     </w:p>
     <w:p>
       <w:r>
@@ -2594,7 +2634,6 @@
     </w:p>
     <w:p>
       <w:r>
-        <w:lastRenderedPageBreak/>
         <w:t>Interfaces are mocked for classes utilizing interface via dependency injection.</w:t>
       </w:r>
     </w:p>
@@ -2602,7 +2641,7 @@
       <w:pPr>
         <w:pStyle w:val="Heading1"/>
       </w:pPr>
-      <w:bookmarkStart w:id="12" w:name="_Toc15248971"/>
+      <w:bookmarkStart w:id="12" w:name="_Toc15249448"/>
       <w:proofErr w:type="spellStart"/>
       <w:r>
         <w:t>Nuget</w:t>
@@ -2617,15 +2656,7 @@
       </w:r>
       <w:proofErr w:type="spellEnd"/>
       <w:r>
-        <w:t xml:space="preserve"> packages used in this </w:t>
-      </w:r>
-      <w:proofErr w:type="gramStart"/>
-      <w:r>
-        <w:t>project:-</w:t>
-      </w:r>
-      <w:proofErr w:type="gramEnd"/>
-      <w:r>
-        <w:t xml:space="preserve"> </w:t>
+        <w:t xml:space="preserve"> packages used in this project:- </w:t>
       </w:r>
     </w:p>
     <w:p>
@@ -2668,6 +2699,7 @@
         <w:rPr>
           <w:noProof/>
         </w:rPr>
+        <w:lastRenderedPageBreak/>
         <w:drawing>
           <wp:inline distT="0" distB="0" distL="0" distR="0" wp14:anchorId="0EB64CDA" wp14:editId="577AE996">
             <wp:extent cx="1988820" cy="1979142"/>
@@ -2684,7 +2716,7 @@
                     <pic:cNvPicPr/>
                   </pic:nvPicPr>
                   <pic:blipFill>
-                    <a:blip r:embed="rId22"/>
+                    <a:blip r:embed="rId23"/>
                     <a:stretch>
                       <a:fillRect/>
                     </a:stretch>
@@ -2710,7 +2742,7 @@
       <w:pPr>
         <w:pStyle w:val="Heading1"/>
       </w:pPr>
-      <w:bookmarkStart w:id="13" w:name="_Toc15248972"/>
+      <w:bookmarkStart w:id="13" w:name="_Toc15249449"/>
       <w:r>
         <w:t>Errors while building project</w:t>
       </w:r>
@@ -2744,7 +2776,7 @@
                     <pic:cNvPicPr/>
                   </pic:nvPicPr>
                   <pic:blipFill>
-                    <a:blip r:embed="rId23"/>
+                    <a:blip r:embed="rId24"/>
                     <a:stretch>
                       <a:fillRect/>
                     </a:stretch>
@@ -2768,7 +2800,6 @@
     <w:p/>
     <w:p>
       <w:r>
-        <w:lastRenderedPageBreak/>
         <w:t>In case of errors while building the solution</w:t>
       </w:r>
     </w:p>
@@ -4120,7 +4151,7 @@
 </file>
 
 <file path=customXml/itemProps1.xml><?xml version="1.0" encoding="utf-8"?>
-<ds:datastoreItem xmlns:ds="http://schemas.openxmlformats.org/officeDocument/2006/customXml" ds:itemID="{40888534-3BD4-4C2F-80B8-BC585707E03B}">
+<ds:datastoreItem xmlns:ds="http://schemas.openxmlformats.org/officeDocument/2006/customXml" ds:itemID="{085460BE-2254-4A29-8E33-DDE92ADE0C06}">
   <ds:schemaRefs>
     <ds:schemaRef ds:uri="http://schemas.openxmlformats.org/officeDocument/2006/bibliography"/>
   </ds:schemaRefs>
